--- a/Week7/Project7.docx
+++ b/Week7/Project7.docx
@@ -39,6 +39,3926 @@
       <w:pPr>
         <w:spacing w:line="480" w:lineRule="auto"/>
       </w:pPr>
+      <w:r>
+        <w:t>Original Code:</w:t>
+      </w:r>
+    </w:p>
+    <w:p>
+      <w:pPr>
+        <w:shd w:val="clear" w:color="auto" w:fill="1F1F1F"/>
+        <w:spacing w:after="0" w:line="285" w:lineRule="atLeast"/>
+        <w:rPr>
+          <w:rFonts w:ascii="Consolas" w:eastAsia="Times New Roman" w:hAnsi="Consolas" w:cs="Times New Roman"/>
+          <w:color w:val="CCCCCC"/>
+          <w:kern w:val="0"/>
+          <w:sz w:val="21"/>
+          <w:szCs w:val="21"/>
+          <w14:ligatures w14:val="none"/>
+        </w:rPr>
+      </w:pPr>
+      <w:r>
+        <w:rPr>
+          <w:rFonts w:ascii="Consolas" w:eastAsia="Times New Roman" w:hAnsi="Consolas" w:cs="Times New Roman"/>
+          <w:color w:val="C586C0"/>
+          <w:kern w:val="0"/>
+          <w:sz w:val="21"/>
+          <w:szCs w:val="21"/>
+          <w14:ligatures w14:val="none"/>
+        </w:rPr>
+        <w:t>import</w:t>
+      </w:r>
+      <w:r>
+        <w:rPr>
+          <w:rFonts w:ascii="Consolas" w:eastAsia="Times New Roman" w:hAnsi="Consolas" w:cs="Times New Roman"/>
+          <w:color w:val="CCCCCC"/>
+          <w:kern w:val="0"/>
+          <w:sz w:val="21"/>
+          <w:szCs w:val="21"/>
+          <w14:ligatures w14:val="none"/>
+        </w:rPr>
+        <w:t xml:space="preserve"> </w:t>
+      </w:r>
+      <w:proofErr w:type="gramStart"/>
+      <w:r>
+        <w:rPr>
+          <w:rFonts w:ascii="Consolas" w:eastAsia="Times New Roman" w:hAnsi="Consolas" w:cs="Times New Roman"/>
+          <w:color w:val="4EC9B0"/>
+          <w:kern w:val="0"/>
+          <w:sz w:val="21"/>
+          <w:szCs w:val="21"/>
+          <w14:ligatures w14:val="none"/>
+        </w:rPr>
+        <w:t>random</w:t>
+      </w:r>
+      <w:proofErr w:type="gramEnd"/>
+    </w:p>
+    <w:p>
+      <w:pPr>
+        <w:shd w:val="clear" w:color="auto" w:fill="1F1F1F"/>
+        <w:spacing w:after="0" w:line="285" w:lineRule="atLeast"/>
+        <w:rPr>
+          <w:rFonts w:ascii="Consolas" w:eastAsia="Times New Roman" w:hAnsi="Consolas" w:cs="Times New Roman"/>
+          <w:color w:val="CCCCCC"/>
+          <w:kern w:val="0"/>
+          <w:sz w:val="21"/>
+          <w:szCs w:val="21"/>
+          <w14:ligatures w14:val="none"/>
+        </w:rPr>
+      </w:pPr>
+      <w:r>
+        <w:rPr>
+          <w:rFonts w:ascii="Consolas" w:eastAsia="Times New Roman" w:hAnsi="Consolas" w:cs="Times New Roman"/>
+          <w:color w:val="C586C0"/>
+          <w:kern w:val="0"/>
+          <w:sz w:val="21"/>
+          <w:szCs w:val="21"/>
+          <w14:ligatures w14:val="none"/>
+        </w:rPr>
+        <w:t>import</w:t>
+      </w:r>
+      <w:r>
+        <w:rPr>
+          <w:rFonts w:ascii="Consolas" w:eastAsia="Times New Roman" w:hAnsi="Consolas" w:cs="Times New Roman"/>
+          <w:color w:val="CCCCCC"/>
+          <w:kern w:val="0"/>
+          <w:sz w:val="21"/>
+          <w:szCs w:val="21"/>
+          <w14:ligatures w14:val="none"/>
+        </w:rPr>
+        <w:t xml:space="preserve"> </w:t>
+      </w:r>
+      <w:proofErr w:type="spellStart"/>
+      <w:proofErr w:type="gramStart"/>
+      <w:r>
+        <w:rPr>
+          <w:rFonts w:ascii="Consolas" w:eastAsia="Times New Roman" w:hAnsi="Consolas" w:cs="Times New Roman"/>
+          <w:color w:val="4EC9B0"/>
+          <w:kern w:val="0"/>
+          <w:sz w:val="21"/>
+          <w:szCs w:val="21"/>
+          <w14:ligatures w14:val="none"/>
+        </w:rPr>
+        <w:t>cProfile</w:t>
+      </w:r>
+      <w:proofErr w:type="spellEnd"/>
+      <w:proofErr w:type="gramEnd"/>
+    </w:p>
+    <w:p>
+      <w:pPr>
+        <w:shd w:val="clear" w:color="auto" w:fill="1F1F1F"/>
+        <w:spacing w:after="0" w:line="285" w:lineRule="atLeast"/>
+        <w:rPr>
+          <w:rFonts w:ascii="Consolas" w:eastAsia="Times New Roman" w:hAnsi="Consolas" w:cs="Times New Roman"/>
+          <w:color w:val="CCCCCC"/>
+          <w:kern w:val="0"/>
+          <w:sz w:val="21"/>
+          <w:szCs w:val="21"/>
+          <w14:ligatures w14:val="none"/>
+        </w:rPr>
+      </w:pPr>
+    </w:p>
+    <w:p>
+      <w:pPr>
+        <w:shd w:val="clear" w:color="auto" w:fill="1F1F1F"/>
+        <w:spacing w:after="0" w:line="285" w:lineRule="atLeast"/>
+        <w:rPr>
+          <w:rFonts w:ascii="Consolas" w:eastAsia="Times New Roman" w:hAnsi="Consolas" w:cs="Times New Roman"/>
+          <w:color w:val="CCCCCC"/>
+          <w:kern w:val="0"/>
+          <w:sz w:val="21"/>
+          <w:szCs w:val="21"/>
+          <w14:ligatures w14:val="none"/>
+        </w:rPr>
+      </w:pPr>
+      <w:r>
+        <w:rPr>
+          <w:rFonts w:ascii="Consolas" w:eastAsia="Times New Roman" w:hAnsi="Consolas" w:cs="Times New Roman"/>
+          <w:color w:val="569CD6"/>
+          <w:kern w:val="0"/>
+          <w:sz w:val="21"/>
+          <w:szCs w:val="21"/>
+          <w14:ligatures w14:val="none"/>
+        </w:rPr>
+        <w:t>def</w:t>
+      </w:r>
+      <w:r>
+        <w:rPr>
+          <w:rFonts w:ascii="Consolas" w:eastAsia="Times New Roman" w:hAnsi="Consolas" w:cs="Times New Roman"/>
+          <w:color w:val="CCCCCC"/>
+          <w:kern w:val="0"/>
+          <w:sz w:val="21"/>
+          <w:szCs w:val="21"/>
+          <w14:ligatures w14:val="none"/>
+        </w:rPr>
+        <w:t xml:space="preserve"> </w:t>
+      </w:r>
+      <w:proofErr w:type="gramStart"/>
+      <w:r>
+        <w:rPr>
+          <w:rFonts w:ascii="Consolas" w:eastAsia="Times New Roman" w:hAnsi="Consolas" w:cs="Times New Roman"/>
+          <w:color w:val="DCDCAA"/>
+          <w:kern w:val="0"/>
+          <w:sz w:val="21"/>
+          <w:szCs w:val="21"/>
+          <w14:ligatures w14:val="none"/>
+        </w:rPr>
+        <w:t>guess</w:t>
+      </w:r>
+      <w:r>
+        <w:rPr>
+          <w:rFonts w:ascii="Consolas" w:eastAsia="Times New Roman" w:hAnsi="Consolas" w:cs="Times New Roman"/>
+          <w:color w:val="CCCCCC"/>
+          <w:kern w:val="0"/>
+          <w:sz w:val="21"/>
+          <w:szCs w:val="21"/>
+          <w14:ligatures w14:val="none"/>
+        </w:rPr>
+        <w:t>(</w:t>
+      </w:r>
+      <w:proofErr w:type="gramEnd"/>
+      <w:r>
+        <w:rPr>
+          <w:rFonts w:ascii="Consolas" w:eastAsia="Times New Roman" w:hAnsi="Consolas" w:cs="Times New Roman"/>
+          <w:color w:val="CCCCCC"/>
+          <w:kern w:val="0"/>
+          <w:sz w:val="21"/>
+          <w:szCs w:val="21"/>
+          <w14:ligatures w14:val="none"/>
+        </w:rPr>
+        <w:t>):</w:t>
+      </w:r>
+    </w:p>
+    <w:p>
+      <w:pPr>
+        <w:shd w:val="clear" w:color="auto" w:fill="1F1F1F"/>
+        <w:spacing w:after="0" w:line="285" w:lineRule="atLeast"/>
+        <w:rPr>
+          <w:rFonts w:ascii="Consolas" w:eastAsia="Times New Roman" w:hAnsi="Consolas" w:cs="Times New Roman"/>
+          <w:color w:val="CCCCCC"/>
+          <w:kern w:val="0"/>
+          <w:sz w:val="21"/>
+          <w:szCs w:val="21"/>
+          <w14:ligatures w14:val="none"/>
+        </w:rPr>
+      </w:pPr>
+      <w:r>
+        <w:rPr>
+          <w:rFonts w:ascii="Consolas" w:eastAsia="Times New Roman" w:hAnsi="Consolas" w:cs="Times New Roman"/>
+          <w:color w:val="CCCCCC"/>
+          <w:kern w:val="0"/>
+          <w:sz w:val="21"/>
+          <w:szCs w:val="21"/>
+          <w14:ligatures w14:val="none"/>
+        </w:rPr>
+        <w:t xml:space="preserve">    </w:t>
+      </w:r>
+      <w:r>
+        <w:rPr>
+          <w:rFonts w:ascii="Consolas" w:eastAsia="Times New Roman" w:hAnsi="Consolas" w:cs="Times New Roman"/>
+          <w:color w:val="C586C0"/>
+          <w:kern w:val="0"/>
+          <w:sz w:val="21"/>
+          <w:szCs w:val="21"/>
+          <w14:ligatures w14:val="none"/>
+        </w:rPr>
+        <w:t>return</w:t>
+      </w:r>
+      <w:r>
+        <w:rPr>
+          <w:rFonts w:ascii="Consolas" w:eastAsia="Times New Roman" w:hAnsi="Consolas" w:cs="Times New Roman"/>
+          <w:color w:val="CCCCCC"/>
+          <w:kern w:val="0"/>
+          <w:sz w:val="21"/>
+          <w:szCs w:val="21"/>
+          <w14:ligatures w14:val="none"/>
+        </w:rPr>
+        <w:t xml:space="preserve"> </w:t>
+      </w:r>
+      <w:proofErr w:type="spellStart"/>
+      <w:proofErr w:type="gramStart"/>
+      <w:r>
+        <w:rPr>
+          <w:rFonts w:ascii="Consolas" w:eastAsia="Times New Roman" w:hAnsi="Consolas" w:cs="Times New Roman"/>
+          <w:color w:val="4EC9B0"/>
+          <w:kern w:val="0"/>
+          <w:sz w:val="21"/>
+          <w:szCs w:val="21"/>
+          <w14:ligatures w14:val="none"/>
+        </w:rPr>
+        <w:t>random</w:t>
+      </w:r>
+      <w:r>
+        <w:rPr>
+          <w:rFonts w:ascii="Consolas" w:eastAsia="Times New Roman" w:hAnsi="Consolas" w:cs="Times New Roman"/>
+          <w:color w:val="CCCCCC"/>
+          <w:kern w:val="0"/>
+          <w:sz w:val="21"/>
+          <w:szCs w:val="21"/>
+          <w14:ligatures w14:val="none"/>
+        </w:rPr>
+        <w:t>.</w:t>
+      </w:r>
+      <w:r>
+        <w:rPr>
+          <w:rFonts w:ascii="Consolas" w:eastAsia="Times New Roman" w:hAnsi="Consolas" w:cs="Times New Roman"/>
+          <w:color w:val="9CDCFE"/>
+          <w:kern w:val="0"/>
+          <w:sz w:val="21"/>
+          <w:szCs w:val="21"/>
+          <w14:ligatures w14:val="none"/>
+        </w:rPr>
+        <w:t>randint</w:t>
+      </w:r>
+      <w:proofErr w:type="spellEnd"/>
+      <w:proofErr w:type="gramEnd"/>
+      <w:r>
+        <w:rPr>
+          <w:rFonts w:ascii="Consolas" w:eastAsia="Times New Roman" w:hAnsi="Consolas" w:cs="Times New Roman"/>
+          <w:color w:val="CCCCCC"/>
+          <w:kern w:val="0"/>
+          <w:sz w:val="21"/>
+          <w:szCs w:val="21"/>
+          <w14:ligatures w14:val="none"/>
+        </w:rPr>
+        <w:t>(</w:t>
+      </w:r>
+      <w:r>
+        <w:rPr>
+          <w:rFonts w:ascii="Consolas" w:eastAsia="Times New Roman" w:hAnsi="Consolas" w:cs="Times New Roman"/>
+          <w:color w:val="B5CEA8"/>
+          <w:kern w:val="0"/>
+          <w:sz w:val="21"/>
+          <w:szCs w:val="21"/>
+          <w14:ligatures w14:val="none"/>
+        </w:rPr>
+        <w:t>2</w:t>
+      </w:r>
+      <w:r>
+        <w:rPr>
+          <w:rFonts w:ascii="Consolas" w:eastAsia="Times New Roman" w:hAnsi="Consolas" w:cs="Times New Roman"/>
+          <w:color w:val="CCCCCC"/>
+          <w:kern w:val="0"/>
+          <w:sz w:val="21"/>
+          <w:szCs w:val="21"/>
+          <w14:ligatures w14:val="none"/>
+        </w:rPr>
+        <w:t xml:space="preserve">, </w:t>
+      </w:r>
+      <w:r>
+        <w:rPr>
+          <w:rFonts w:ascii="Consolas" w:eastAsia="Times New Roman" w:hAnsi="Consolas" w:cs="Times New Roman"/>
+          <w:color w:val="B5CEA8"/>
+          <w:kern w:val="0"/>
+          <w:sz w:val="21"/>
+          <w:szCs w:val="21"/>
+          <w14:ligatures w14:val="none"/>
+        </w:rPr>
+        <w:t>5000</w:t>
+      </w:r>
+      <w:r>
+        <w:rPr>
+          <w:rFonts w:ascii="Consolas" w:eastAsia="Times New Roman" w:hAnsi="Consolas" w:cs="Times New Roman"/>
+          <w:color w:val="CCCCCC"/>
+          <w:kern w:val="0"/>
+          <w:sz w:val="21"/>
+          <w:szCs w:val="21"/>
+          <w14:ligatures w14:val="none"/>
+        </w:rPr>
+        <w:t>)</w:t>
+      </w:r>
+    </w:p>
+    <w:p>
+      <w:pPr>
+        <w:shd w:val="clear" w:color="auto" w:fill="1F1F1F"/>
+        <w:spacing w:after="0" w:line="285" w:lineRule="atLeast"/>
+        <w:rPr>
+          <w:rFonts w:ascii="Consolas" w:eastAsia="Times New Roman" w:hAnsi="Consolas" w:cs="Times New Roman"/>
+          <w:color w:val="CCCCCC"/>
+          <w:kern w:val="0"/>
+          <w:sz w:val="21"/>
+          <w:szCs w:val="21"/>
+          <w14:ligatures w14:val="none"/>
+        </w:rPr>
+      </w:pPr>
+    </w:p>
+    <w:p>
+      <w:pPr>
+        <w:shd w:val="clear" w:color="auto" w:fill="1F1F1F"/>
+        <w:spacing w:after="0" w:line="285" w:lineRule="atLeast"/>
+        <w:rPr>
+          <w:rFonts w:ascii="Consolas" w:eastAsia="Times New Roman" w:hAnsi="Consolas" w:cs="Times New Roman"/>
+          <w:color w:val="CCCCCC"/>
+          <w:kern w:val="0"/>
+          <w:sz w:val="21"/>
+          <w:szCs w:val="21"/>
+          <w14:ligatures w14:val="none"/>
+        </w:rPr>
+      </w:pPr>
+      <w:r>
+        <w:rPr>
+          <w:rFonts w:ascii="Consolas" w:eastAsia="Times New Roman" w:hAnsi="Consolas" w:cs="Times New Roman"/>
+          <w:color w:val="569CD6"/>
+          <w:kern w:val="0"/>
+          <w:sz w:val="21"/>
+          <w:szCs w:val="21"/>
+          <w14:ligatures w14:val="none"/>
+        </w:rPr>
+        <w:t>def</w:t>
+      </w:r>
+      <w:r>
+        <w:rPr>
+          <w:rFonts w:ascii="Consolas" w:eastAsia="Times New Roman" w:hAnsi="Consolas" w:cs="Times New Roman"/>
+          <w:color w:val="CCCCCC"/>
+          <w:kern w:val="0"/>
+          <w:sz w:val="21"/>
+          <w:szCs w:val="21"/>
+          <w14:ligatures w14:val="none"/>
+        </w:rPr>
+        <w:t xml:space="preserve"> </w:t>
+      </w:r>
+      <w:proofErr w:type="spellStart"/>
+      <w:r>
+        <w:rPr>
+          <w:rFonts w:ascii="Consolas" w:eastAsia="Times New Roman" w:hAnsi="Consolas" w:cs="Times New Roman"/>
+          <w:color w:val="DCDCAA"/>
+          <w:kern w:val="0"/>
+          <w:sz w:val="21"/>
+          <w:szCs w:val="21"/>
+          <w14:ligatures w14:val="none"/>
+        </w:rPr>
+        <w:t>isPrime</w:t>
+      </w:r>
+      <w:proofErr w:type="spellEnd"/>
+      <w:r>
+        <w:rPr>
+          <w:rFonts w:ascii="Consolas" w:eastAsia="Times New Roman" w:hAnsi="Consolas" w:cs="Times New Roman"/>
+          <w:color w:val="CCCCCC"/>
+          <w:kern w:val="0"/>
+          <w:sz w:val="21"/>
+          <w:szCs w:val="21"/>
+          <w14:ligatures w14:val="none"/>
+        </w:rPr>
+        <w:t>(</w:t>
+      </w:r>
+      <w:r>
+        <w:rPr>
+          <w:rFonts w:ascii="Consolas" w:eastAsia="Times New Roman" w:hAnsi="Consolas" w:cs="Times New Roman"/>
+          <w:color w:val="9CDCFE"/>
+          <w:kern w:val="0"/>
+          <w:sz w:val="21"/>
+          <w:szCs w:val="21"/>
+          <w14:ligatures w14:val="none"/>
+        </w:rPr>
+        <w:t>x</w:t>
+      </w:r>
+      <w:r>
+        <w:rPr>
+          <w:rFonts w:ascii="Consolas" w:eastAsia="Times New Roman" w:hAnsi="Consolas" w:cs="Times New Roman"/>
+          <w:color w:val="CCCCCC"/>
+          <w:kern w:val="0"/>
+          <w:sz w:val="21"/>
+          <w:szCs w:val="21"/>
+          <w14:ligatures w14:val="none"/>
+        </w:rPr>
+        <w:t>):</w:t>
+      </w:r>
+    </w:p>
+    <w:p>
+      <w:pPr>
+        <w:shd w:val="clear" w:color="auto" w:fill="1F1F1F"/>
+        <w:spacing w:after="0" w:line="285" w:lineRule="atLeast"/>
+        <w:rPr>
+          <w:rFonts w:ascii="Consolas" w:eastAsia="Times New Roman" w:hAnsi="Consolas" w:cs="Times New Roman"/>
+          <w:color w:val="CCCCCC"/>
+          <w:kern w:val="0"/>
+          <w:sz w:val="21"/>
+          <w:szCs w:val="21"/>
+          <w14:ligatures w14:val="none"/>
+        </w:rPr>
+      </w:pPr>
+      <w:r>
+        <w:rPr>
+          <w:rFonts w:ascii="Consolas" w:eastAsia="Times New Roman" w:hAnsi="Consolas" w:cs="Times New Roman"/>
+          <w:color w:val="CCCCCC"/>
+          <w:kern w:val="0"/>
+          <w:sz w:val="21"/>
+          <w:szCs w:val="21"/>
+          <w14:ligatures w14:val="none"/>
+        </w:rPr>
+        <w:t xml:space="preserve">    </w:t>
+      </w:r>
+      <w:r>
+        <w:rPr>
+          <w:rFonts w:ascii="Consolas" w:eastAsia="Times New Roman" w:hAnsi="Consolas" w:cs="Times New Roman"/>
+          <w:color w:val="C586C0"/>
+          <w:kern w:val="0"/>
+          <w:sz w:val="21"/>
+          <w:szCs w:val="21"/>
+          <w14:ligatures w14:val="none"/>
+        </w:rPr>
+        <w:t>for</w:t>
+      </w:r>
+      <w:r>
+        <w:rPr>
+          <w:rFonts w:ascii="Consolas" w:eastAsia="Times New Roman" w:hAnsi="Consolas" w:cs="Times New Roman"/>
+          <w:color w:val="CCCCCC"/>
+          <w:kern w:val="0"/>
+          <w:sz w:val="21"/>
+          <w:szCs w:val="21"/>
+          <w14:ligatures w14:val="none"/>
+        </w:rPr>
+        <w:t xml:space="preserve"> </w:t>
+      </w:r>
+      <w:proofErr w:type="spellStart"/>
+      <w:r>
+        <w:rPr>
+          <w:rFonts w:ascii="Consolas" w:eastAsia="Times New Roman" w:hAnsi="Consolas" w:cs="Times New Roman"/>
+          <w:color w:val="9CDCFE"/>
+          <w:kern w:val="0"/>
+          <w:sz w:val="21"/>
+          <w:szCs w:val="21"/>
+          <w14:ligatures w14:val="none"/>
+        </w:rPr>
+        <w:t>i</w:t>
+      </w:r>
+      <w:proofErr w:type="spellEnd"/>
+      <w:r>
+        <w:rPr>
+          <w:rFonts w:ascii="Consolas" w:eastAsia="Times New Roman" w:hAnsi="Consolas" w:cs="Times New Roman"/>
+          <w:color w:val="CCCCCC"/>
+          <w:kern w:val="0"/>
+          <w:sz w:val="21"/>
+          <w:szCs w:val="21"/>
+          <w14:ligatures w14:val="none"/>
+        </w:rPr>
+        <w:t xml:space="preserve"> </w:t>
+      </w:r>
+      <w:r>
+        <w:rPr>
+          <w:rFonts w:ascii="Consolas" w:eastAsia="Times New Roman" w:hAnsi="Consolas" w:cs="Times New Roman"/>
+          <w:color w:val="C586C0"/>
+          <w:kern w:val="0"/>
+          <w:sz w:val="21"/>
+          <w:szCs w:val="21"/>
+          <w14:ligatures w14:val="none"/>
+        </w:rPr>
+        <w:t>in</w:t>
+      </w:r>
+      <w:r>
+        <w:rPr>
+          <w:rFonts w:ascii="Consolas" w:eastAsia="Times New Roman" w:hAnsi="Consolas" w:cs="Times New Roman"/>
+          <w:color w:val="CCCCCC"/>
+          <w:kern w:val="0"/>
+          <w:sz w:val="21"/>
+          <w:szCs w:val="21"/>
+          <w14:ligatures w14:val="none"/>
+        </w:rPr>
+        <w:t xml:space="preserve"> </w:t>
+      </w:r>
+      <w:r>
+        <w:rPr>
+          <w:rFonts w:ascii="Consolas" w:eastAsia="Times New Roman" w:hAnsi="Consolas" w:cs="Times New Roman"/>
+          <w:color w:val="4EC9B0"/>
+          <w:kern w:val="0"/>
+          <w:sz w:val="21"/>
+          <w:szCs w:val="21"/>
+          <w14:ligatures w14:val="none"/>
+        </w:rPr>
+        <w:t>range</w:t>
+      </w:r>
+      <w:r>
+        <w:rPr>
+          <w:rFonts w:ascii="Consolas" w:eastAsia="Times New Roman" w:hAnsi="Consolas" w:cs="Times New Roman"/>
+          <w:color w:val="CCCCCC"/>
+          <w:kern w:val="0"/>
+          <w:sz w:val="21"/>
+          <w:szCs w:val="21"/>
+          <w14:ligatures w14:val="none"/>
+        </w:rPr>
+        <w:t>(</w:t>
+      </w:r>
+      <w:r>
+        <w:rPr>
+          <w:rFonts w:ascii="Consolas" w:eastAsia="Times New Roman" w:hAnsi="Consolas" w:cs="Times New Roman"/>
+          <w:color w:val="9CDCFE"/>
+          <w:kern w:val="0"/>
+          <w:sz w:val="21"/>
+          <w:szCs w:val="21"/>
+          <w14:ligatures w14:val="none"/>
+        </w:rPr>
+        <w:t>x</w:t>
+      </w:r>
+      <w:r>
+        <w:rPr>
+          <w:rFonts w:ascii="Consolas" w:eastAsia="Times New Roman" w:hAnsi="Consolas" w:cs="Times New Roman"/>
+          <w:color w:val="CCCCCC"/>
+          <w:kern w:val="0"/>
+          <w:sz w:val="21"/>
+          <w:szCs w:val="21"/>
+          <w14:ligatures w14:val="none"/>
+        </w:rPr>
+        <w:t>):</w:t>
+      </w:r>
+    </w:p>
+    <w:p>
+      <w:pPr>
+        <w:shd w:val="clear" w:color="auto" w:fill="1F1F1F"/>
+        <w:spacing w:after="0" w:line="285" w:lineRule="atLeast"/>
+        <w:rPr>
+          <w:rFonts w:ascii="Consolas" w:eastAsia="Times New Roman" w:hAnsi="Consolas" w:cs="Times New Roman"/>
+          <w:color w:val="CCCCCC"/>
+          <w:kern w:val="0"/>
+          <w:sz w:val="21"/>
+          <w:szCs w:val="21"/>
+          <w14:ligatures w14:val="none"/>
+        </w:rPr>
+      </w:pPr>
+      <w:r>
+        <w:rPr>
+          <w:rFonts w:ascii="Consolas" w:eastAsia="Times New Roman" w:hAnsi="Consolas" w:cs="Times New Roman"/>
+          <w:color w:val="CCCCCC"/>
+          <w:kern w:val="0"/>
+          <w:sz w:val="21"/>
+          <w:szCs w:val="21"/>
+          <w14:ligatures w14:val="none"/>
+        </w:rPr>
+        <w:t xml:space="preserve">        </w:t>
+      </w:r>
+      <w:r>
+        <w:rPr>
+          <w:rFonts w:ascii="Consolas" w:eastAsia="Times New Roman" w:hAnsi="Consolas" w:cs="Times New Roman"/>
+          <w:color w:val="C586C0"/>
+          <w:kern w:val="0"/>
+          <w:sz w:val="21"/>
+          <w:szCs w:val="21"/>
+          <w14:ligatures w14:val="none"/>
+        </w:rPr>
+        <w:t>for</w:t>
+      </w:r>
+      <w:r>
+        <w:rPr>
+          <w:rFonts w:ascii="Consolas" w:eastAsia="Times New Roman" w:hAnsi="Consolas" w:cs="Times New Roman"/>
+          <w:color w:val="CCCCCC"/>
+          <w:kern w:val="0"/>
+          <w:sz w:val="21"/>
+          <w:szCs w:val="21"/>
+          <w14:ligatures w14:val="none"/>
+        </w:rPr>
+        <w:t xml:space="preserve"> </w:t>
+      </w:r>
+      <w:r>
+        <w:rPr>
+          <w:rFonts w:ascii="Consolas" w:eastAsia="Times New Roman" w:hAnsi="Consolas" w:cs="Times New Roman"/>
+          <w:color w:val="9CDCFE"/>
+          <w:kern w:val="0"/>
+          <w:sz w:val="21"/>
+          <w:szCs w:val="21"/>
+          <w14:ligatures w14:val="none"/>
+        </w:rPr>
+        <w:t>j</w:t>
+      </w:r>
+      <w:r>
+        <w:rPr>
+          <w:rFonts w:ascii="Consolas" w:eastAsia="Times New Roman" w:hAnsi="Consolas" w:cs="Times New Roman"/>
+          <w:color w:val="CCCCCC"/>
+          <w:kern w:val="0"/>
+          <w:sz w:val="21"/>
+          <w:szCs w:val="21"/>
+          <w14:ligatures w14:val="none"/>
+        </w:rPr>
+        <w:t xml:space="preserve"> </w:t>
+      </w:r>
+      <w:r>
+        <w:rPr>
+          <w:rFonts w:ascii="Consolas" w:eastAsia="Times New Roman" w:hAnsi="Consolas" w:cs="Times New Roman"/>
+          <w:color w:val="C586C0"/>
+          <w:kern w:val="0"/>
+          <w:sz w:val="21"/>
+          <w:szCs w:val="21"/>
+          <w14:ligatures w14:val="none"/>
+        </w:rPr>
+        <w:t>in</w:t>
+      </w:r>
+      <w:r>
+        <w:rPr>
+          <w:rFonts w:ascii="Consolas" w:eastAsia="Times New Roman" w:hAnsi="Consolas" w:cs="Times New Roman"/>
+          <w:color w:val="CCCCCC"/>
+          <w:kern w:val="0"/>
+          <w:sz w:val="21"/>
+          <w:szCs w:val="21"/>
+          <w14:ligatures w14:val="none"/>
+        </w:rPr>
+        <w:t xml:space="preserve"> </w:t>
+      </w:r>
+      <w:r>
+        <w:rPr>
+          <w:rFonts w:ascii="Consolas" w:eastAsia="Times New Roman" w:hAnsi="Consolas" w:cs="Times New Roman"/>
+          <w:color w:val="4EC9B0"/>
+          <w:kern w:val="0"/>
+          <w:sz w:val="21"/>
+          <w:szCs w:val="21"/>
+          <w14:ligatures w14:val="none"/>
+        </w:rPr>
+        <w:t>range</w:t>
+      </w:r>
+      <w:r>
+        <w:rPr>
+          <w:rFonts w:ascii="Consolas" w:eastAsia="Times New Roman" w:hAnsi="Consolas" w:cs="Times New Roman"/>
+          <w:color w:val="CCCCCC"/>
+          <w:kern w:val="0"/>
+          <w:sz w:val="21"/>
+          <w:szCs w:val="21"/>
+          <w14:ligatures w14:val="none"/>
+        </w:rPr>
+        <w:t>(</w:t>
+      </w:r>
+      <w:r>
+        <w:rPr>
+          <w:rFonts w:ascii="Consolas" w:eastAsia="Times New Roman" w:hAnsi="Consolas" w:cs="Times New Roman"/>
+          <w:color w:val="9CDCFE"/>
+          <w:kern w:val="0"/>
+          <w:sz w:val="21"/>
+          <w:szCs w:val="21"/>
+          <w14:ligatures w14:val="none"/>
+        </w:rPr>
+        <w:t>x</w:t>
+      </w:r>
+      <w:r>
+        <w:rPr>
+          <w:rFonts w:ascii="Consolas" w:eastAsia="Times New Roman" w:hAnsi="Consolas" w:cs="Times New Roman"/>
+          <w:color w:val="CCCCCC"/>
+          <w:kern w:val="0"/>
+          <w:sz w:val="21"/>
+          <w:szCs w:val="21"/>
+          <w14:ligatures w14:val="none"/>
+        </w:rPr>
+        <w:t>):</w:t>
+      </w:r>
+    </w:p>
+    <w:p>
+      <w:pPr>
+        <w:shd w:val="clear" w:color="auto" w:fill="1F1F1F"/>
+        <w:spacing w:after="0" w:line="285" w:lineRule="atLeast"/>
+        <w:rPr>
+          <w:rFonts w:ascii="Consolas" w:eastAsia="Times New Roman" w:hAnsi="Consolas" w:cs="Times New Roman"/>
+          <w:color w:val="CCCCCC"/>
+          <w:kern w:val="0"/>
+          <w:sz w:val="21"/>
+          <w:szCs w:val="21"/>
+          <w14:ligatures w14:val="none"/>
+        </w:rPr>
+      </w:pPr>
+      <w:r>
+        <w:rPr>
+          <w:rFonts w:ascii="Consolas" w:eastAsia="Times New Roman" w:hAnsi="Consolas" w:cs="Times New Roman"/>
+          <w:color w:val="CCCCCC"/>
+          <w:kern w:val="0"/>
+          <w:sz w:val="21"/>
+          <w:szCs w:val="21"/>
+          <w14:ligatures w14:val="none"/>
+        </w:rPr>
+        <w:t xml:space="preserve">            </w:t>
+      </w:r>
+      <w:r>
+        <w:rPr>
+          <w:rFonts w:ascii="Consolas" w:eastAsia="Times New Roman" w:hAnsi="Consolas" w:cs="Times New Roman"/>
+          <w:color w:val="C586C0"/>
+          <w:kern w:val="0"/>
+          <w:sz w:val="21"/>
+          <w:szCs w:val="21"/>
+          <w14:ligatures w14:val="none"/>
+        </w:rPr>
+        <w:t>if</w:t>
+      </w:r>
+      <w:r>
+        <w:rPr>
+          <w:rFonts w:ascii="Consolas" w:eastAsia="Times New Roman" w:hAnsi="Consolas" w:cs="Times New Roman"/>
+          <w:color w:val="CCCCCC"/>
+          <w:kern w:val="0"/>
+          <w:sz w:val="21"/>
+          <w:szCs w:val="21"/>
+          <w14:ligatures w14:val="none"/>
+        </w:rPr>
+        <w:t xml:space="preserve"> </w:t>
+      </w:r>
+      <w:proofErr w:type="spellStart"/>
+      <w:r>
+        <w:rPr>
+          <w:rFonts w:ascii="Consolas" w:eastAsia="Times New Roman" w:hAnsi="Consolas" w:cs="Times New Roman"/>
+          <w:color w:val="9CDCFE"/>
+          <w:kern w:val="0"/>
+          <w:sz w:val="21"/>
+          <w:szCs w:val="21"/>
+          <w14:ligatures w14:val="none"/>
+        </w:rPr>
+        <w:t>i</w:t>
+      </w:r>
+      <w:proofErr w:type="spellEnd"/>
+      <w:r>
+        <w:rPr>
+          <w:rFonts w:ascii="Consolas" w:eastAsia="Times New Roman" w:hAnsi="Consolas" w:cs="Times New Roman"/>
+          <w:color w:val="CCCCCC"/>
+          <w:kern w:val="0"/>
+          <w:sz w:val="21"/>
+          <w:szCs w:val="21"/>
+          <w14:ligatures w14:val="none"/>
+        </w:rPr>
+        <w:t xml:space="preserve"> </w:t>
+      </w:r>
+      <w:r>
+        <w:rPr>
+          <w:rFonts w:ascii="Consolas" w:eastAsia="Times New Roman" w:hAnsi="Consolas" w:cs="Times New Roman"/>
+          <w:color w:val="D4D4D4"/>
+          <w:kern w:val="0"/>
+          <w:sz w:val="21"/>
+          <w:szCs w:val="21"/>
+          <w14:ligatures w14:val="none"/>
+        </w:rPr>
+        <w:t>*</w:t>
+      </w:r>
+      <w:r>
+        <w:rPr>
+          <w:rFonts w:ascii="Consolas" w:eastAsia="Times New Roman" w:hAnsi="Consolas" w:cs="Times New Roman"/>
+          <w:color w:val="CCCCCC"/>
+          <w:kern w:val="0"/>
+          <w:sz w:val="21"/>
+          <w:szCs w:val="21"/>
+          <w14:ligatures w14:val="none"/>
+        </w:rPr>
+        <w:t xml:space="preserve"> </w:t>
+      </w:r>
+      <w:r>
+        <w:rPr>
+          <w:rFonts w:ascii="Consolas" w:eastAsia="Times New Roman" w:hAnsi="Consolas" w:cs="Times New Roman"/>
+          <w:color w:val="9CDCFE"/>
+          <w:kern w:val="0"/>
+          <w:sz w:val="21"/>
+          <w:szCs w:val="21"/>
+          <w14:ligatures w14:val="none"/>
+        </w:rPr>
+        <w:t>j</w:t>
+      </w:r>
+      <w:r>
+        <w:rPr>
+          <w:rFonts w:ascii="Consolas" w:eastAsia="Times New Roman" w:hAnsi="Consolas" w:cs="Times New Roman"/>
+          <w:color w:val="CCCCCC"/>
+          <w:kern w:val="0"/>
+          <w:sz w:val="21"/>
+          <w:szCs w:val="21"/>
+          <w14:ligatures w14:val="none"/>
+        </w:rPr>
+        <w:t xml:space="preserve"> </w:t>
+      </w:r>
+      <w:r>
+        <w:rPr>
+          <w:rFonts w:ascii="Consolas" w:eastAsia="Times New Roman" w:hAnsi="Consolas" w:cs="Times New Roman"/>
+          <w:color w:val="D4D4D4"/>
+          <w:kern w:val="0"/>
+          <w:sz w:val="21"/>
+          <w:szCs w:val="21"/>
+          <w14:ligatures w14:val="none"/>
+        </w:rPr>
+        <w:t>==</w:t>
+      </w:r>
+      <w:r>
+        <w:rPr>
+          <w:rFonts w:ascii="Consolas" w:eastAsia="Times New Roman" w:hAnsi="Consolas" w:cs="Times New Roman"/>
+          <w:color w:val="CCCCCC"/>
+          <w:kern w:val="0"/>
+          <w:sz w:val="21"/>
+          <w:szCs w:val="21"/>
+          <w14:ligatures w14:val="none"/>
+        </w:rPr>
+        <w:t xml:space="preserve"> </w:t>
+      </w:r>
+      <w:r>
+        <w:rPr>
+          <w:rFonts w:ascii="Consolas" w:eastAsia="Times New Roman" w:hAnsi="Consolas" w:cs="Times New Roman"/>
+          <w:color w:val="9CDCFE"/>
+          <w:kern w:val="0"/>
+          <w:sz w:val="21"/>
+          <w:szCs w:val="21"/>
+          <w14:ligatures w14:val="none"/>
+        </w:rPr>
+        <w:t>x</w:t>
+      </w:r>
+      <w:r>
+        <w:rPr>
+          <w:rFonts w:ascii="Consolas" w:eastAsia="Times New Roman" w:hAnsi="Consolas" w:cs="Times New Roman"/>
+          <w:color w:val="CCCCCC"/>
+          <w:kern w:val="0"/>
+          <w:sz w:val="21"/>
+          <w:szCs w:val="21"/>
+          <w14:ligatures w14:val="none"/>
+        </w:rPr>
+        <w:t>:</w:t>
+      </w:r>
+    </w:p>
+    <w:p>
+      <w:pPr>
+        <w:shd w:val="clear" w:color="auto" w:fill="1F1F1F"/>
+        <w:spacing w:after="0" w:line="285" w:lineRule="atLeast"/>
+        <w:rPr>
+          <w:rFonts w:ascii="Consolas" w:eastAsia="Times New Roman" w:hAnsi="Consolas" w:cs="Times New Roman"/>
+          <w:color w:val="CCCCCC"/>
+          <w:kern w:val="0"/>
+          <w:sz w:val="21"/>
+          <w:szCs w:val="21"/>
+          <w14:ligatures w14:val="none"/>
+        </w:rPr>
+      </w:pPr>
+      <w:r>
+        <w:rPr>
+          <w:rFonts w:ascii="Consolas" w:eastAsia="Times New Roman" w:hAnsi="Consolas" w:cs="Times New Roman"/>
+          <w:color w:val="CCCCCC"/>
+          <w:kern w:val="0"/>
+          <w:sz w:val="21"/>
+          <w:szCs w:val="21"/>
+          <w14:ligatures w14:val="none"/>
+        </w:rPr>
+        <w:t xml:space="preserve">                </w:t>
+      </w:r>
+      <w:r>
+        <w:rPr>
+          <w:rFonts w:ascii="Consolas" w:eastAsia="Times New Roman" w:hAnsi="Consolas" w:cs="Times New Roman"/>
+          <w:color w:val="C586C0"/>
+          <w:kern w:val="0"/>
+          <w:sz w:val="21"/>
+          <w:szCs w:val="21"/>
+          <w14:ligatures w14:val="none"/>
+        </w:rPr>
+        <w:t>return</w:t>
+      </w:r>
+      <w:r>
+        <w:rPr>
+          <w:rFonts w:ascii="Consolas" w:eastAsia="Times New Roman" w:hAnsi="Consolas" w:cs="Times New Roman"/>
+          <w:color w:val="CCCCCC"/>
+          <w:kern w:val="0"/>
+          <w:sz w:val="21"/>
+          <w:szCs w:val="21"/>
+          <w14:ligatures w14:val="none"/>
+        </w:rPr>
+        <w:t xml:space="preserve"> </w:t>
+      </w:r>
+      <w:r>
+        <w:rPr>
+          <w:rFonts w:ascii="Consolas" w:eastAsia="Times New Roman" w:hAnsi="Consolas" w:cs="Times New Roman"/>
+          <w:color w:val="569CD6"/>
+          <w:kern w:val="0"/>
+          <w:sz w:val="21"/>
+          <w:szCs w:val="21"/>
+          <w14:ligatures w14:val="none"/>
+        </w:rPr>
+        <w:t>False</w:t>
+      </w:r>
+    </w:p>
+    <w:p>
+      <w:pPr>
+        <w:shd w:val="clear" w:color="auto" w:fill="1F1F1F"/>
+        <w:spacing w:after="0" w:line="285" w:lineRule="atLeast"/>
+        <w:rPr>
+          <w:rFonts w:ascii="Consolas" w:eastAsia="Times New Roman" w:hAnsi="Consolas" w:cs="Times New Roman"/>
+          <w:color w:val="CCCCCC"/>
+          <w:kern w:val="0"/>
+          <w:sz w:val="21"/>
+          <w:szCs w:val="21"/>
+          <w14:ligatures w14:val="none"/>
+        </w:rPr>
+      </w:pPr>
+      <w:r>
+        <w:rPr>
+          <w:rFonts w:ascii="Consolas" w:eastAsia="Times New Roman" w:hAnsi="Consolas" w:cs="Times New Roman"/>
+          <w:color w:val="CCCCCC"/>
+          <w:kern w:val="0"/>
+          <w:sz w:val="21"/>
+          <w:szCs w:val="21"/>
+          <w14:ligatures w14:val="none"/>
+        </w:rPr>
+        <w:t xml:space="preserve">    </w:t>
+      </w:r>
+      <w:r>
+        <w:rPr>
+          <w:rFonts w:ascii="Consolas" w:eastAsia="Times New Roman" w:hAnsi="Consolas" w:cs="Times New Roman"/>
+          <w:color w:val="C586C0"/>
+          <w:kern w:val="0"/>
+          <w:sz w:val="21"/>
+          <w:szCs w:val="21"/>
+          <w14:ligatures w14:val="none"/>
+        </w:rPr>
+        <w:t>return</w:t>
+      </w:r>
+      <w:r>
+        <w:rPr>
+          <w:rFonts w:ascii="Consolas" w:eastAsia="Times New Roman" w:hAnsi="Consolas" w:cs="Times New Roman"/>
+          <w:color w:val="CCCCCC"/>
+          <w:kern w:val="0"/>
+          <w:sz w:val="21"/>
+          <w:szCs w:val="21"/>
+          <w14:ligatures w14:val="none"/>
+        </w:rPr>
+        <w:t xml:space="preserve"> </w:t>
+      </w:r>
+      <w:r>
+        <w:rPr>
+          <w:rFonts w:ascii="Consolas" w:eastAsia="Times New Roman" w:hAnsi="Consolas" w:cs="Times New Roman"/>
+          <w:color w:val="569CD6"/>
+          <w:kern w:val="0"/>
+          <w:sz w:val="21"/>
+          <w:szCs w:val="21"/>
+          <w14:ligatures w14:val="none"/>
+        </w:rPr>
+        <w:t>True</w:t>
+      </w:r>
+    </w:p>
+    <w:p>
+      <w:pPr>
+        <w:shd w:val="clear" w:color="auto" w:fill="1F1F1F"/>
+        <w:spacing w:after="0" w:line="285" w:lineRule="atLeast"/>
+        <w:rPr>
+          <w:rFonts w:ascii="Consolas" w:eastAsia="Times New Roman" w:hAnsi="Consolas" w:cs="Times New Roman"/>
+          <w:color w:val="CCCCCC"/>
+          <w:kern w:val="0"/>
+          <w:sz w:val="21"/>
+          <w:szCs w:val="21"/>
+          <w14:ligatures w14:val="none"/>
+        </w:rPr>
+      </w:pPr>
+    </w:p>
+    <w:p>
+      <w:pPr>
+        <w:shd w:val="clear" w:color="auto" w:fill="1F1F1F"/>
+        <w:spacing w:after="0" w:line="285" w:lineRule="atLeast"/>
+        <w:rPr>
+          <w:rFonts w:ascii="Consolas" w:eastAsia="Times New Roman" w:hAnsi="Consolas" w:cs="Times New Roman"/>
+          <w:color w:val="CCCCCC"/>
+          <w:kern w:val="0"/>
+          <w:sz w:val="21"/>
+          <w:szCs w:val="21"/>
+          <w14:ligatures w14:val="none"/>
+        </w:rPr>
+      </w:pPr>
+      <w:r>
+        <w:rPr>
+          <w:rFonts w:ascii="Consolas" w:eastAsia="Times New Roman" w:hAnsi="Consolas" w:cs="Times New Roman"/>
+          <w:color w:val="569CD6"/>
+          <w:kern w:val="0"/>
+          <w:sz w:val="21"/>
+          <w:szCs w:val="21"/>
+          <w14:ligatures w14:val="none"/>
+        </w:rPr>
+        <w:t>def</w:t>
+      </w:r>
+      <w:r>
+        <w:rPr>
+          <w:rFonts w:ascii="Consolas" w:eastAsia="Times New Roman" w:hAnsi="Consolas" w:cs="Times New Roman"/>
+          <w:color w:val="CCCCCC"/>
+          <w:kern w:val="0"/>
+          <w:sz w:val="21"/>
+          <w:szCs w:val="21"/>
+          <w14:ligatures w14:val="none"/>
+        </w:rPr>
+        <w:t xml:space="preserve"> </w:t>
+      </w:r>
+      <w:proofErr w:type="spellStart"/>
+      <w:r>
+        <w:rPr>
+          <w:rFonts w:ascii="Consolas" w:eastAsia="Times New Roman" w:hAnsi="Consolas" w:cs="Times New Roman"/>
+          <w:color w:val="DCDCAA"/>
+          <w:kern w:val="0"/>
+          <w:sz w:val="21"/>
+          <w:szCs w:val="21"/>
+          <w14:ligatures w14:val="none"/>
+        </w:rPr>
+        <w:t>findPrimes</w:t>
+      </w:r>
+      <w:proofErr w:type="spellEnd"/>
+      <w:r>
+        <w:rPr>
+          <w:rFonts w:ascii="Consolas" w:eastAsia="Times New Roman" w:hAnsi="Consolas" w:cs="Times New Roman"/>
+          <w:color w:val="CCCCCC"/>
+          <w:kern w:val="0"/>
+          <w:sz w:val="21"/>
+          <w:szCs w:val="21"/>
+          <w14:ligatures w14:val="none"/>
+        </w:rPr>
+        <w:t>(</w:t>
+      </w:r>
+      <w:r>
+        <w:rPr>
+          <w:rFonts w:ascii="Consolas" w:eastAsia="Times New Roman" w:hAnsi="Consolas" w:cs="Times New Roman"/>
+          <w:color w:val="9CDCFE"/>
+          <w:kern w:val="0"/>
+          <w:sz w:val="21"/>
+          <w:szCs w:val="21"/>
+          <w14:ligatures w14:val="none"/>
+        </w:rPr>
+        <w:t>num</w:t>
+      </w:r>
+      <w:r>
+        <w:rPr>
+          <w:rFonts w:ascii="Consolas" w:eastAsia="Times New Roman" w:hAnsi="Consolas" w:cs="Times New Roman"/>
+          <w:color w:val="CCCCCC"/>
+          <w:kern w:val="0"/>
+          <w:sz w:val="21"/>
+          <w:szCs w:val="21"/>
+          <w14:ligatures w14:val="none"/>
+        </w:rPr>
+        <w:t>):</w:t>
+      </w:r>
+    </w:p>
+    <w:p>
+      <w:pPr>
+        <w:shd w:val="clear" w:color="auto" w:fill="1F1F1F"/>
+        <w:spacing w:after="0" w:line="285" w:lineRule="atLeast"/>
+        <w:rPr>
+          <w:rFonts w:ascii="Consolas" w:eastAsia="Times New Roman" w:hAnsi="Consolas" w:cs="Times New Roman"/>
+          <w:color w:val="CCCCCC"/>
+          <w:kern w:val="0"/>
+          <w:sz w:val="21"/>
+          <w:szCs w:val="21"/>
+          <w14:ligatures w14:val="none"/>
+        </w:rPr>
+      </w:pPr>
+      <w:r>
+        <w:rPr>
+          <w:rFonts w:ascii="Consolas" w:eastAsia="Times New Roman" w:hAnsi="Consolas" w:cs="Times New Roman"/>
+          <w:color w:val="CCCCCC"/>
+          <w:kern w:val="0"/>
+          <w:sz w:val="21"/>
+          <w:szCs w:val="21"/>
+          <w14:ligatures w14:val="none"/>
+        </w:rPr>
+        <w:t xml:space="preserve">    </w:t>
+      </w:r>
+      <w:r>
+        <w:rPr>
+          <w:rFonts w:ascii="Consolas" w:eastAsia="Times New Roman" w:hAnsi="Consolas" w:cs="Times New Roman"/>
+          <w:color w:val="9CDCFE"/>
+          <w:kern w:val="0"/>
+          <w:sz w:val="21"/>
+          <w:szCs w:val="21"/>
+          <w14:ligatures w14:val="none"/>
+        </w:rPr>
+        <w:t>primes</w:t>
+      </w:r>
+      <w:r>
+        <w:rPr>
+          <w:rFonts w:ascii="Consolas" w:eastAsia="Times New Roman" w:hAnsi="Consolas" w:cs="Times New Roman"/>
+          <w:color w:val="CCCCCC"/>
+          <w:kern w:val="0"/>
+          <w:sz w:val="21"/>
+          <w:szCs w:val="21"/>
+          <w14:ligatures w14:val="none"/>
+        </w:rPr>
+        <w:t xml:space="preserve"> </w:t>
+      </w:r>
+      <w:r>
+        <w:rPr>
+          <w:rFonts w:ascii="Consolas" w:eastAsia="Times New Roman" w:hAnsi="Consolas" w:cs="Times New Roman"/>
+          <w:color w:val="D4D4D4"/>
+          <w:kern w:val="0"/>
+          <w:sz w:val="21"/>
+          <w:szCs w:val="21"/>
+          <w14:ligatures w14:val="none"/>
+        </w:rPr>
+        <w:t>=</w:t>
+      </w:r>
+      <w:r>
+        <w:rPr>
+          <w:rFonts w:ascii="Consolas" w:eastAsia="Times New Roman" w:hAnsi="Consolas" w:cs="Times New Roman"/>
+          <w:color w:val="CCCCCC"/>
+          <w:kern w:val="0"/>
+          <w:sz w:val="21"/>
+          <w:szCs w:val="21"/>
+          <w14:ligatures w14:val="none"/>
+        </w:rPr>
+        <w:t xml:space="preserve"> []</w:t>
+      </w:r>
+    </w:p>
+    <w:p>
+      <w:pPr>
+        <w:shd w:val="clear" w:color="auto" w:fill="1F1F1F"/>
+        <w:spacing w:after="0" w:line="285" w:lineRule="atLeast"/>
+        <w:rPr>
+          <w:rFonts w:ascii="Consolas" w:eastAsia="Times New Roman" w:hAnsi="Consolas" w:cs="Times New Roman"/>
+          <w:color w:val="CCCCCC"/>
+          <w:kern w:val="0"/>
+          <w:sz w:val="21"/>
+          <w:szCs w:val="21"/>
+          <w14:ligatures w14:val="none"/>
+        </w:rPr>
+      </w:pPr>
+      <w:r>
+        <w:rPr>
+          <w:rFonts w:ascii="Consolas" w:eastAsia="Times New Roman" w:hAnsi="Consolas" w:cs="Times New Roman"/>
+          <w:color w:val="CCCCCC"/>
+          <w:kern w:val="0"/>
+          <w:sz w:val="21"/>
+          <w:szCs w:val="21"/>
+          <w14:ligatures w14:val="none"/>
+        </w:rPr>
+        <w:t xml:space="preserve">    </w:t>
+      </w:r>
+      <w:r>
+        <w:rPr>
+          <w:rFonts w:ascii="Consolas" w:eastAsia="Times New Roman" w:hAnsi="Consolas" w:cs="Times New Roman"/>
+          <w:color w:val="C586C0"/>
+          <w:kern w:val="0"/>
+          <w:sz w:val="21"/>
+          <w:szCs w:val="21"/>
+          <w14:ligatures w14:val="none"/>
+        </w:rPr>
+        <w:t>for</w:t>
+      </w:r>
+      <w:r>
+        <w:rPr>
+          <w:rFonts w:ascii="Consolas" w:eastAsia="Times New Roman" w:hAnsi="Consolas" w:cs="Times New Roman"/>
+          <w:color w:val="CCCCCC"/>
+          <w:kern w:val="0"/>
+          <w:sz w:val="21"/>
+          <w:szCs w:val="21"/>
+          <w14:ligatures w14:val="none"/>
+        </w:rPr>
+        <w:t xml:space="preserve"> </w:t>
+      </w:r>
+      <w:proofErr w:type="spellStart"/>
+      <w:r>
+        <w:rPr>
+          <w:rFonts w:ascii="Consolas" w:eastAsia="Times New Roman" w:hAnsi="Consolas" w:cs="Times New Roman"/>
+          <w:color w:val="9CDCFE"/>
+          <w:kern w:val="0"/>
+          <w:sz w:val="21"/>
+          <w:szCs w:val="21"/>
+          <w14:ligatures w14:val="none"/>
+        </w:rPr>
+        <w:t>i</w:t>
+      </w:r>
+      <w:proofErr w:type="spellEnd"/>
+      <w:r>
+        <w:rPr>
+          <w:rFonts w:ascii="Consolas" w:eastAsia="Times New Roman" w:hAnsi="Consolas" w:cs="Times New Roman"/>
+          <w:color w:val="CCCCCC"/>
+          <w:kern w:val="0"/>
+          <w:sz w:val="21"/>
+          <w:szCs w:val="21"/>
+          <w14:ligatures w14:val="none"/>
+        </w:rPr>
+        <w:t xml:space="preserve"> </w:t>
+      </w:r>
+      <w:r>
+        <w:rPr>
+          <w:rFonts w:ascii="Consolas" w:eastAsia="Times New Roman" w:hAnsi="Consolas" w:cs="Times New Roman"/>
+          <w:color w:val="C586C0"/>
+          <w:kern w:val="0"/>
+          <w:sz w:val="21"/>
+          <w:szCs w:val="21"/>
+          <w14:ligatures w14:val="none"/>
+        </w:rPr>
+        <w:t>in</w:t>
+      </w:r>
+      <w:r>
+        <w:rPr>
+          <w:rFonts w:ascii="Consolas" w:eastAsia="Times New Roman" w:hAnsi="Consolas" w:cs="Times New Roman"/>
+          <w:color w:val="CCCCCC"/>
+          <w:kern w:val="0"/>
+          <w:sz w:val="21"/>
+          <w:szCs w:val="21"/>
+          <w14:ligatures w14:val="none"/>
+        </w:rPr>
+        <w:t xml:space="preserve"> </w:t>
+      </w:r>
+      <w:r>
+        <w:rPr>
+          <w:rFonts w:ascii="Consolas" w:eastAsia="Times New Roman" w:hAnsi="Consolas" w:cs="Times New Roman"/>
+          <w:color w:val="4EC9B0"/>
+          <w:kern w:val="0"/>
+          <w:sz w:val="21"/>
+          <w:szCs w:val="21"/>
+          <w14:ligatures w14:val="none"/>
+        </w:rPr>
+        <w:t>range</w:t>
+      </w:r>
+      <w:r>
+        <w:rPr>
+          <w:rFonts w:ascii="Consolas" w:eastAsia="Times New Roman" w:hAnsi="Consolas" w:cs="Times New Roman"/>
+          <w:color w:val="CCCCCC"/>
+          <w:kern w:val="0"/>
+          <w:sz w:val="21"/>
+          <w:szCs w:val="21"/>
+          <w14:ligatures w14:val="none"/>
+        </w:rPr>
+        <w:t>(</w:t>
+      </w:r>
+      <w:r>
+        <w:rPr>
+          <w:rFonts w:ascii="Consolas" w:eastAsia="Times New Roman" w:hAnsi="Consolas" w:cs="Times New Roman"/>
+          <w:color w:val="9CDCFE"/>
+          <w:kern w:val="0"/>
+          <w:sz w:val="21"/>
+          <w:szCs w:val="21"/>
+          <w14:ligatures w14:val="none"/>
+        </w:rPr>
+        <w:t>num</w:t>
+      </w:r>
+      <w:r>
+        <w:rPr>
+          <w:rFonts w:ascii="Consolas" w:eastAsia="Times New Roman" w:hAnsi="Consolas" w:cs="Times New Roman"/>
+          <w:color w:val="CCCCCC"/>
+          <w:kern w:val="0"/>
+          <w:sz w:val="21"/>
+          <w:szCs w:val="21"/>
+          <w14:ligatures w14:val="none"/>
+        </w:rPr>
+        <w:t>):</w:t>
+      </w:r>
+    </w:p>
+    <w:p>
+      <w:pPr>
+        <w:shd w:val="clear" w:color="auto" w:fill="1F1F1F"/>
+        <w:spacing w:after="0" w:line="285" w:lineRule="atLeast"/>
+        <w:rPr>
+          <w:rFonts w:ascii="Consolas" w:eastAsia="Times New Roman" w:hAnsi="Consolas" w:cs="Times New Roman"/>
+          <w:color w:val="CCCCCC"/>
+          <w:kern w:val="0"/>
+          <w:sz w:val="21"/>
+          <w:szCs w:val="21"/>
+          <w14:ligatures w14:val="none"/>
+        </w:rPr>
+      </w:pPr>
+      <w:r>
+        <w:rPr>
+          <w:rFonts w:ascii="Consolas" w:eastAsia="Times New Roman" w:hAnsi="Consolas" w:cs="Times New Roman"/>
+          <w:color w:val="CCCCCC"/>
+          <w:kern w:val="0"/>
+          <w:sz w:val="21"/>
+          <w:szCs w:val="21"/>
+          <w14:ligatures w14:val="none"/>
+        </w:rPr>
+        <w:t xml:space="preserve">        </w:t>
+      </w:r>
+      <w:r>
+        <w:rPr>
+          <w:rFonts w:ascii="Consolas" w:eastAsia="Times New Roman" w:hAnsi="Consolas" w:cs="Times New Roman"/>
+          <w:color w:val="9CDCFE"/>
+          <w:kern w:val="0"/>
+          <w:sz w:val="21"/>
+          <w:szCs w:val="21"/>
+          <w14:ligatures w14:val="none"/>
+        </w:rPr>
+        <w:t>p</w:t>
+      </w:r>
+      <w:r>
+        <w:rPr>
+          <w:rFonts w:ascii="Consolas" w:eastAsia="Times New Roman" w:hAnsi="Consolas" w:cs="Times New Roman"/>
+          <w:color w:val="CCCCCC"/>
+          <w:kern w:val="0"/>
+          <w:sz w:val="21"/>
+          <w:szCs w:val="21"/>
+          <w14:ligatures w14:val="none"/>
+        </w:rPr>
+        <w:t xml:space="preserve"> </w:t>
+      </w:r>
+      <w:r>
+        <w:rPr>
+          <w:rFonts w:ascii="Consolas" w:eastAsia="Times New Roman" w:hAnsi="Consolas" w:cs="Times New Roman"/>
+          <w:color w:val="D4D4D4"/>
+          <w:kern w:val="0"/>
+          <w:sz w:val="21"/>
+          <w:szCs w:val="21"/>
+          <w14:ligatures w14:val="none"/>
+        </w:rPr>
+        <w:t>=</w:t>
+      </w:r>
+      <w:r>
+        <w:rPr>
+          <w:rFonts w:ascii="Consolas" w:eastAsia="Times New Roman" w:hAnsi="Consolas" w:cs="Times New Roman"/>
+          <w:color w:val="CCCCCC"/>
+          <w:kern w:val="0"/>
+          <w:sz w:val="21"/>
+          <w:szCs w:val="21"/>
+          <w14:ligatures w14:val="none"/>
+        </w:rPr>
+        <w:t xml:space="preserve"> </w:t>
+      </w:r>
+      <w:proofErr w:type="gramStart"/>
+      <w:r>
+        <w:rPr>
+          <w:rFonts w:ascii="Consolas" w:eastAsia="Times New Roman" w:hAnsi="Consolas" w:cs="Times New Roman"/>
+          <w:color w:val="DCDCAA"/>
+          <w:kern w:val="0"/>
+          <w:sz w:val="21"/>
+          <w:szCs w:val="21"/>
+          <w14:ligatures w14:val="none"/>
+        </w:rPr>
+        <w:t>guess</w:t>
+      </w:r>
+      <w:r>
+        <w:rPr>
+          <w:rFonts w:ascii="Consolas" w:eastAsia="Times New Roman" w:hAnsi="Consolas" w:cs="Times New Roman"/>
+          <w:color w:val="CCCCCC"/>
+          <w:kern w:val="0"/>
+          <w:sz w:val="21"/>
+          <w:szCs w:val="21"/>
+          <w14:ligatures w14:val="none"/>
+        </w:rPr>
+        <w:t>(</w:t>
+      </w:r>
+      <w:proofErr w:type="gramEnd"/>
+      <w:r>
+        <w:rPr>
+          <w:rFonts w:ascii="Consolas" w:eastAsia="Times New Roman" w:hAnsi="Consolas" w:cs="Times New Roman"/>
+          <w:color w:val="CCCCCC"/>
+          <w:kern w:val="0"/>
+          <w:sz w:val="21"/>
+          <w:szCs w:val="21"/>
+          <w14:ligatures w14:val="none"/>
+        </w:rPr>
+        <w:t>)</w:t>
+      </w:r>
+    </w:p>
+    <w:p>
+      <w:pPr>
+        <w:shd w:val="clear" w:color="auto" w:fill="1F1F1F"/>
+        <w:spacing w:after="0" w:line="285" w:lineRule="atLeast"/>
+        <w:rPr>
+          <w:rFonts w:ascii="Consolas" w:eastAsia="Times New Roman" w:hAnsi="Consolas" w:cs="Times New Roman"/>
+          <w:color w:val="CCCCCC"/>
+          <w:kern w:val="0"/>
+          <w:sz w:val="21"/>
+          <w:szCs w:val="21"/>
+          <w14:ligatures w14:val="none"/>
+        </w:rPr>
+      </w:pPr>
+      <w:r>
+        <w:rPr>
+          <w:rFonts w:ascii="Consolas" w:eastAsia="Times New Roman" w:hAnsi="Consolas" w:cs="Times New Roman"/>
+          <w:color w:val="CCCCCC"/>
+          <w:kern w:val="0"/>
+          <w:sz w:val="21"/>
+          <w:szCs w:val="21"/>
+          <w14:ligatures w14:val="none"/>
+        </w:rPr>
+        <w:t xml:space="preserve">        </w:t>
+      </w:r>
+      <w:r>
+        <w:rPr>
+          <w:rFonts w:ascii="Consolas" w:eastAsia="Times New Roman" w:hAnsi="Consolas" w:cs="Times New Roman"/>
+          <w:color w:val="C586C0"/>
+          <w:kern w:val="0"/>
+          <w:sz w:val="21"/>
+          <w:szCs w:val="21"/>
+          <w14:ligatures w14:val="none"/>
+        </w:rPr>
+        <w:t>while</w:t>
+      </w:r>
+      <w:r>
+        <w:rPr>
+          <w:rFonts w:ascii="Consolas" w:eastAsia="Times New Roman" w:hAnsi="Consolas" w:cs="Times New Roman"/>
+          <w:color w:val="CCCCCC"/>
+          <w:kern w:val="0"/>
+          <w:sz w:val="21"/>
+          <w:szCs w:val="21"/>
+          <w14:ligatures w14:val="none"/>
+        </w:rPr>
+        <w:t xml:space="preserve"> </w:t>
+      </w:r>
+      <w:r>
+        <w:rPr>
+          <w:rFonts w:ascii="Consolas" w:eastAsia="Times New Roman" w:hAnsi="Consolas" w:cs="Times New Roman"/>
+          <w:color w:val="569CD6"/>
+          <w:kern w:val="0"/>
+          <w:sz w:val="21"/>
+          <w:szCs w:val="21"/>
+          <w14:ligatures w14:val="none"/>
+        </w:rPr>
+        <w:t>not</w:t>
+      </w:r>
+      <w:r>
+        <w:rPr>
+          <w:rFonts w:ascii="Consolas" w:eastAsia="Times New Roman" w:hAnsi="Consolas" w:cs="Times New Roman"/>
+          <w:color w:val="CCCCCC"/>
+          <w:kern w:val="0"/>
+          <w:sz w:val="21"/>
+          <w:szCs w:val="21"/>
+          <w14:ligatures w14:val="none"/>
+        </w:rPr>
+        <w:t xml:space="preserve"> </w:t>
+      </w:r>
+      <w:proofErr w:type="spellStart"/>
+      <w:r>
+        <w:rPr>
+          <w:rFonts w:ascii="Consolas" w:eastAsia="Times New Roman" w:hAnsi="Consolas" w:cs="Times New Roman"/>
+          <w:color w:val="DCDCAA"/>
+          <w:kern w:val="0"/>
+          <w:sz w:val="21"/>
+          <w:szCs w:val="21"/>
+          <w14:ligatures w14:val="none"/>
+        </w:rPr>
+        <w:t>isPrime</w:t>
+      </w:r>
+      <w:proofErr w:type="spellEnd"/>
+      <w:r>
+        <w:rPr>
+          <w:rFonts w:ascii="Consolas" w:eastAsia="Times New Roman" w:hAnsi="Consolas" w:cs="Times New Roman"/>
+          <w:color w:val="CCCCCC"/>
+          <w:kern w:val="0"/>
+          <w:sz w:val="21"/>
+          <w:szCs w:val="21"/>
+          <w14:ligatures w14:val="none"/>
+        </w:rPr>
+        <w:t>(</w:t>
+      </w:r>
+      <w:r>
+        <w:rPr>
+          <w:rFonts w:ascii="Consolas" w:eastAsia="Times New Roman" w:hAnsi="Consolas" w:cs="Times New Roman"/>
+          <w:color w:val="9CDCFE"/>
+          <w:kern w:val="0"/>
+          <w:sz w:val="21"/>
+          <w:szCs w:val="21"/>
+          <w14:ligatures w14:val="none"/>
+        </w:rPr>
+        <w:t>p</w:t>
+      </w:r>
+      <w:r>
+        <w:rPr>
+          <w:rFonts w:ascii="Consolas" w:eastAsia="Times New Roman" w:hAnsi="Consolas" w:cs="Times New Roman"/>
+          <w:color w:val="CCCCCC"/>
+          <w:kern w:val="0"/>
+          <w:sz w:val="21"/>
+          <w:szCs w:val="21"/>
+          <w14:ligatures w14:val="none"/>
+        </w:rPr>
+        <w:t>):</w:t>
+      </w:r>
+    </w:p>
+    <w:p>
+      <w:pPr>
+        <w:shd w:val="clear" w:color="auto" w:fill="1F1F1F"/>
+        <w:spacing w:after="0" w:line="285" w:lineRule="atLeast"/>
+        <w:rPr>
+          <w:rFonts w:ascii="Consolas" w:eastAsia="Times New Roman" w:hAnsi="Consolas" w:cs="Times New Roman"/>
+          <w:color w:val="CCCCCC"/>
+          <w:kern w:val="0"/>
+          <w:sz w:val="21"/>
+          <w:szCs w:val="21"/>
+          <w14:ligatures w14:val="none"/>
+        </w:rPr>
+      </w:pPr>
+      <w:r>
+        <w:rPr>
+          <w:rFonts w:ascii="Consolas" w:eastAsia="Times New Roman" w:hAnsi="Consolas" w:cs="Times New Roman"/>
+          <w:color w:val="CCCCCC"/>
+          <w:kern w:val="0"/>
+          <w:sz w:val="21"/>
+          <w:szCs w:val="21"/>
+          <w14:ligatures w14:val="none"/>
+        </w:rPr>
+        <w:t xml:space="preserve">            </w:t>
+      </w:r>
+      <w:r>
+        <w:rPr>
+          <w:rFonts w:ascii="Consolas" w:eastAsia="Times New Roman" w:hAnsi="Consolas" w:cs="Times New Roman"/>
+          <w:color w:val="9CDCFE"/>
+          <w:kern w:val="0"/>
+          <w:sz w:val="21"/>
+          <w:szCs w:val="21"/>
+          <w14:ligatures w14:val="none"/>
+        </w:rPr>
+        <w:t>p</w:t>
+      </w:r>
+      <w:r>
+        <w:rPr>
+          <w:rFonts w:ascii="Consolas" w:eastAsia="Times New Roman" w:hAnsi="Consolas" w:cs="Times New Roman"/>
+          <w:color w:val="CCCCCC"/>
+          <w:kern w:val="0"/>
+          <w:sz w:val="21"/>
+          <w:szCs w:val="21"/>
+          <w14:ligatures w14:val="none"/>
+        </w:rPr>
+        <w:t xml:space="preserve"> </w:t>
+      </w:r>
+      <w:r>
+        <w:rPr>
+          <w:rFonts w:ascii="Consolas" w:eastAsia="Times New Roman" w:hAnsi="Consolas" w:cs="Times New Roman"/>
+          <w:color w:val="D4D4D4"/>
+          <w:kern w:val="0"/>
+          <w:sz w:val="21"/>
+          <w:szCs w:val="21"/>
+          <w14:ligatures w14:val="none"/>
+        </w:rPr>
+        <w:t>=</w:t>
+      </w:r>
+      <w:r>
+        <w:rPr>
+          <w:rFonts w:ascii="Consolas" w:eastAsia="Times New Roman" w:hAnsi="Consolas" w:cs="Times New Roman"/>
+          <w:color w:val="CCCCCC"/>
+          <w:kern w:val="0"/>
+          <w:sz w:val="21"/>
+          <w:szCs w:val="21"/>
+          <w14:ligatures w14:val="none"/>
+        </w:rPr>
+        <w:t xml:space="preserve"> </w:t>
+      </w:r>
+      <w:proofErr w:type="gramStart"/>
+      <w:r>
+        <w:rPr>
+          <w:rFonts w:ascii="Consolas" w:eastAsia="Times New Roman" w:hAnsi="Consolas" w:cs="Times New Roman"/>
+          <w:color w:val="DCDCAA"/>
+          <w:kern w:val="0"/>
+          <w:sz w:val="21"/>
+          <w:szCs w:val="21"/>
+          <w14:ligatures w14:val="none"/>
+        </w:rPr>
+        <w:t>guess</w:t>
+      </w:r>
+      <w:r>
+        <w:rPr>
+          <w:rFonts w:ascii="Consolas" w:eastAsia="Times New Roman" w:hAnsi="Consolas" w:cs="Times New Roman"/>
+          <w:color w:val="CCCCCC"/>
+          <w:kern w:val="0"/>
+          <w:sz w:val="21"/>
+          <w:szCs w:val="21"/>
+          <w14:ligatures w14:val="none"/>
+        </w:rPr>
+        <w:t>(</w:t>
+      </w:r>
+      <w:proofErr w:type="gramEnd"/>
+      <w:r>
+        <w:rPr>
+          <w:rFonts w:ascii="Consolas" w:eastAsia="Times New Roman" w:hAnsi="Consolas" w:cs="Times New Roman"/>
+          <w:color w:val="CCCCCC"/>
+          <w:kern w:val="0"/>
+          <w:sz w:val="21"/>
+          <w:szCs w:val="21"/>
+          <w14:ligatures w14:val="none"/>
+        </w:rPr>
+        <w:t>)</w:t>
+      </w:r>
+    </w:p>
+    <w:p>
+      <w:pPr>
+        <w:shd w:val="clear" w:color="auto" w:fill="1F1F1F"/>
+        <w:spacing w:after="0" w:line="285" w:lineRule="atLeast"/>
+        <w:rPr>
+          <w:rFonts w:ascii="Consolas" w:eastAsia="Times New Roman" w:hAnsi="Consolas" w:cs="Times New Roman"/>
+          <w:color w:val="CCCCCC"/>
+          <w:kern w:val="0"/>
+          <w:sz w:val="21"/>
+          <w:szCs w:val="21"/>
+          <w14:ligatures w14:val="none"/>
+        </w:rPr>
+      </w:pPr>
+      <w:r>
+        <w:rPr>
+          <w:rFonts w:ascii="Consolas" w:eastAsia="Times New Roman" w:hAnsi="Consolas" w:cs="Times New Roman"/>
+          <w:color w:val="CCCCCC"/>
+          <w:kern w:val="0"/>
+          <w:sz w:val="21"/>
+          <w:szCs w:val="21"/>
+          <w14:ligatures w14:val="none"/>
+        </w:rPr>
+        <w:t xml:space="preserve">        </w:t>
+      </w:r>
+      <w:r>
+        <w:rPr>
+          <w:rFonts w:ascii="Consolas" w:eastAsia="Times New Roman" w:hAnsi="Consolas" w:cs="Times New Roman"/>
+          <w:color w:val="9CDCFE"/>
+          <w:kern w:val="0"/>
+          <w:sz w:val="21"/>
+          <w:szCs w:val="21"/>
+          <w14:ligatures w14:val="none"/>
+        </w:rPr>
+        <w:t>primes</w:t>
+      </w:r>
+      <w:r>
+        <w:rPr>
+          <w:rFonts w:ascii="Consolas" w:eastAsia="Times New Roman" w:hAnsi="Consolas" w:cs="Times New Roman"/>
+          <w:color w:val="CCCCCC"/>
+          <w:kern w:val="0"/>
+          <w:sz w:val="21"/>
+          <w:szCs w:val="21"/>
+          <w14:ligatures w14:val="none"/>
+        </w:rPr>
+        <w:t xml:space="preserve"> </w:t>
+      </w:r>
+      <w:r>
+        <w:rPr>
+          <w:rFonts w:ascii="Consolas" w:eastAsia="Times New Roman" w:hAnsi="Consolas" w:cs="Times New Roman"/>
+          <w:color w:val="D4D4D4"/>
+          <w:kern w:val="0"/>
+          <w:sz w:val="21"/>
+          <w:szCs w:val="21"/>
+          <w14:ligatures w14:val="none"/>
+        </w:rPr>
+        <w:t>+=</w:t>
+      </w:r>
+      <w:r>
+        <w:rPr>
+          <w:rFonts w:ascii="Consolas" w:eastAsia="Times New Roman" w:hAnsi="Consolas" w:cs="Times New Roman"/>
+          <w:color w:val="CCCCCC"/>
+          <w:kern w:val="0"/>
+          <w:sz w:val="21"/>
+          <w:szCs w:val="21"/>
+          <w14:ligatures w14:val="none"/>
+        </w:rPr>
+        <w:t xml:space="preserve"> [</w:t>
+      </w:r>
+      <w:r>
+        <w:rPr>
+          <w:rFonts w:ascii="Consolas" w:eastAsia="Times New Roman" w:hAnsi="Consolas" w:cs="Times New Roman"/>
+          <w:color w:val="9CDCFE"/>
+          <w:kern w:val="0"/>
+          <w:sz w:val="21"/>
+          <w:szCs w:val="21"/>
+          <w14:ligatures w14:val="none"/>
+        </w:rPr>
+        <w:t>p</w:t>
+      </w:r>
+      <w:r>
+        <w:rPr>
+          <w:rFonts w:ascii="Consolas" w:eastAsia="Times New Roman" w:hAnsi="Consolas" w:cs="Times New Roman"/>
+          <w:color w:val="CCCCCC"/>
+          <w:kern w:val="0"/>
+          <w:sz w:val="21"/>
+          <w:szCs w:val="21"/>
+          <w14:ligatures w14:val="none"/>
+        </w:rPr>
+        <w:t>]</w:t>
+      </w:r>
+    </w:p>
+    <w:p>
+      <w:pPr>
+        <w:shd w:val="clear" w:color="auto" w:fill="1F1F1F"/>
+        <w:spacing w:after="0" w:line="285" w:lineRule="atLeast"/>
+        <w:rPr>
+          <w:rFonts w:ascii="Consolas" w:eastAsia="Times New Roman" w:hAnsi="Consolas" w:cs="Times New Roman"/>
+          <w:color w:val="CCCCCC"/>
+          <w:kern w:val="0"/>
+          <w:sz w:val="21"/>
+          <w:szCs w:val="21"/>
+          <w14:ligatures w14:val="none"/>
+        </w:rPr>
+      </w:pPr>
+      <w:r>
+        <w:rPr>
+          <w:rFonts w:ascii="Consolas" w:eastAsia="Times New Roman" w:hAnsi="Consolas" w:cs="Times New Roman"/>
+          <w:color w:val="CCCCCC"/>
+          <w:kern w:val="0"/>
+          <w:sz w:val="21"/>
+          <w:szCs w:val="21"/>
+          <w14:ligatures w14:val="none"/>
+        </w:rPr>
+        <w:t xml:space="preserve">    </w:t>
+      </w:r>
+      <w:r>
+        <w:rPr>
+          <w:rFonts w:ascii="Consolas" w:eastAsia="Times New Roman" w:hAnsi="Consolas" w:cs="Times New Roman"/>
+          <w:color w:val="C586C0"/>
+          <w:kern w:val="0"/>
+          <w:sz w:val="21"/>
+          <w:szCs w:val="21"/>
+          <w14:ligatures w14:val="none"/>
+        </w:rPr>
+        <w:t>return</w:t>
+      </w:r>
+      <w:r>
+        <w:rPr>
+          <w:rFonts w:ascii="Consolas" w:eastAsia="Times New Roman" w:hAnsi="Consolas" w:cs="Times New Roman"/>
+          <w:color w:val="CCCCCC"/>
+          <w:kern w:val="0"/>
+          <w:sz w:val="21"/>
+          <w:szCs w:val="21"/>
+          <w14:ligatures w14:val="none"/>
+        </w:rPr>
+        <w:t xml:space="preserve"> </w:t>
+      </w:r>
+      <w:proofErr w:type="gramStart"/>
+      <w:r>
+        <w:rPr>
+          <w:rFonts w:ascii="Consolas" w:eastAsia="Times New Roman" w:hAnsi="Consolas" w:cs="Times New Roman"/>
+          <w:color w:val="9CDCFE"/>
+          <w:kern w:val="0"/>
+          <w:sz w:val="21"/>
+          <w:szCs w:val="21"/>
+          <w14:ligatures w14:val="none"/>
+        </w:rPr>
+        <w:t>primes</w:t>
+      </w:r>
+      <w:proofErr w:type="gramEnd"/>
+    </w:p>
+    <w:p>
+      <w:pPr>
+        <w:shd w:val="clear" w:color="auto" w:fill="1F1F1F"/>
+        <w:spacing w:after="0" w:line="285" w:lineRule="atLeast"/>
+        <w:rPr>
+          <w:rFonts w:ascii="Consolas" w:eastAsia="Times New Roman" w:hAnsi="Consolas" w:cs="Times New Roman"/>
+          <w:color w:val="CCCCCC"/>
+          <w:kern w:val="0"/>
+          <w:sz w:val="21"/>
+          <w:szCs w:val="21"/>
+          <w14:ligatures w14:val="none"/>
+        </w:rPr>
+      </w:pPr>
+    </w:p>
+    <w:p>
+      <w:pPr>
+        <w:shd w:val="clear" w:color="auto" w:fill="1F1F1F"/>
+        <w:spacing w:after="0" w:line="285" w:lineRule="atLeast"/>
+        <w:rPr>
+          <w:rFonts w:ascii="Consolas" w:eastAsia="Times New Roman" w:hAnsi="Consolas" w:cs="Times New Roman"/>
+          <w:color w:val="CCCCCC"/>
+          <w:kern w:val="0"/>
+          <w:sz w:val="21"/>
+          <w:szCs w:val="21"/>
+          <w14:ligatures w14:val="none"/>
+        </w:rPr>
+      </w:pPr>
+      <w:proofErr w:type="spellStart"/>
+      <w:r>
+        <w:rPr>
+          <w:rFonts w:ascii="Consolas" w:eastAsia="Times New Roman" w:hAnsi="Consolas" w:cs="Times New Roman"/>
+          <w:color w:val="4EC9B0"/>
+          <w:kern w:val="0"/>
+          <w:sz w:val="21"/>
+          <w:szCs w:val="21"/>
+          <w14:ligatures w14:val="none"/>
+        </w:rPr>
+        <w:t>cProfile</w:t>
+      </w:r>
+      <w:r>
+        <w:rPr>
+          <w:rFonts w:ascii="Consolas" w:eastAsia="Times New Roman" w:hAnsi="Consolas" w:cs="Times New Roman"/>
+          <w:color w:val="CCCCCC"/>
+          <w:kern w:val="0"/>
+          <w:sz w:val="21"/>
+          <w:szCs w:val="21"/>
+          <w14:ligatures w14:val="none"/>
+        </w:rPr>
+        <w:t>.</w:t>
+      </w:r>
+      <w:r>
+        <w:rPr>
+          <w:rFonts w:ascii="Consolas" w:eastAsia="Times New Roman" w:hAnsi="Consolas" w:cs="Times New Roman"/>
+          <w:color w:val="DCDCAA"/>
+          <w:kern w:val="0"/>
+          <w:sz w:val="21"/>
+          <w:szCs w:val="21"/>
+          <w14:ligatures w14:val="none"/>
+        </w:rPr>
+        <w:t>run</w:t>
+      </w:r>
+      <w:proofErr w:type="spellEnd"/>
+      <w:r>
+        <w:rPr>
+          <w:rFonts w:ascii="Consolas" w:eastAsia="Times New Roman" w:hAnsi="Consolas" w:cs="Times New Roman"/>
+          <w:color w:val="CCCCCC"/>
+          <w:kern w:val="0"/>
+          <w:sz w:val="21"/>
+          <w:szCs w:val="21"/>
+          <w14:ligatures w14:val="none"/>
+        </w:rPr>
+        <w:t>(</w:t>
+      </w:r>
+      <w:r>
+        <w:rPr>
+          <w:rFonts w:ascii="Consolas" w:eastAsia="Times New Roman" w:hAnsi="Consolas" w:cs="Times New Roman"/>
+          <w:color w:val="CE9178"/>
+          <w:kern w:val="0"/>
+          <w:sz w:val="21"/>
+          <w:szCs w:val="21"/>
+          <w14:ligatures w14:val="none"/>
+        </w:rPr>
+        <w:t>'print(</w:t>
+      </w:r>
+      <w:proofErr w:type="spellStart"/>
+      <w:proofErr w:type="gramStart"/>
+      <w:r>
+        <w:rPr>
+          <w:rFonts w:ascii="Consolas" w:eastAsia="Times New Roman" w:hAnsi="Consolas" w:cs="Times New Roman"/>
+          <w:color w:val="CE9178"/>
+          <w:kern w:val="0"/>
+          <w:sz w:val="21"/>
+          <w:szCs w:val="21"/>
+          <w14:ligatures w14:val="none"/>
+        </w:rPr>
+        <w:t>findPrimes</w:t>
+      </w:r>
+      <w:proofErr w:type="spellEnd"/>
+      <w:r>
+        <w:rPr>
+          <w:rFonts w:ascii="Consolas" w:eastAsia="Times New Roman" w:hAnsi="Consolas" w:cs="Times New Roman"/>
+          <w:color w:val="CE9178"/>
+          <w:kern w:val="0"/>
+          <w:sz w:val="21"/>
+          <w:szCs w:val="21"/>
+          <w14:ligatures w14:val="none"/>
+        </w:rPr>
+        <w:t>(</w:t>
+      </w:r>
+      <w:proofErr w:type="gramEnd"/>
+      <w:r>
+        <w:rPr>
+          <w:rFonts w:ascii="Consolas" w:eastAsia="Times New Roman" w:hAnsi="Consolas" w:cs="Times New Roman"/>
+          <w:color w:val="CE9178"/>
+          <w:kern w:val="0"/>
+          <w:sz w:val="21"/>
+          <w:szCs w:val="21"/>
+          <w14:ligatures w14:val="none"/>
+        </w:rPr>
+        <w:t>100)[:10])'</w:t>
+      </w:r>
+      <w:r>
+        <w:rPr>
+          <w:rFonts w:ascii="Consolas" w:eastAsia="Times New Roman" w:hAnsi="Consolas" w:cs="Times New Roman"/>
+          <w:color w:val="CCCCCC"/>
+          <w:kern w:val="0"/>
+          <w:sz w:val="21"/>
+          <w:szCs w:val="21"/>
+          <w14:ligatures w14:val="none"/>
+        </w:rPr>
+        <w:t>)</w:t>
+      </w:r>
+    </w:p>
+    <w:p>
+      <w:pPr>
+        <w:spacing w:line="480" w:lineRule="auto"/>
+      </w:pPr>
+    </w:p>
+    <w:p>
+      <w:pPr>
+        <w:spacing w:line="480" w:lineRule="auto"/>
+      </w:pPr>
+    </w:p>
+    <w:p>
+      <w:pPr>
+        <w:spacing w:line="480" w:lineRule="auto"/>
+      </w:pPr>
+    </w:p>
+    <w:p>
+      <w:pPr>
+        <w:spacing w:line="480" w:lineRule="auto"/>
+      </w:pPr>
+    </w:p>
+    <w:p>
+      <w:pPr>
+        <w:spacing w:line="480" w:lineRule="auto"/>
+      </w:pPr>
+    </w:p>
+    <w:p>
+      <w:pPr>
+        <w:spacing w:line="480" w:lineRule="auto"/>
+      </w:pPr>
+      <w:r>
+        <w:t xml:space="preserve">This is the initial program I tested on 100 numbers. The result the </w:t>
+      </w:r>
+      <w:proofErr w:type="spellStart"/>
+      <w:r>
+        <w:t>cProfile</w:t>
+      </w:r>
+      <w:proofErr w:type="spellEnd"/>
+      <w:r>
+        <w:t xml:space="preserve"> returned was:</w:t>
+      </w:r>
+    </w:p>
+    <w:p>
+      <w:pPr>
+        <w:spacing w:line="480" w:lineRule="auto"/>
+      </w:pPr>
+      <w:r>
+        <w:rPr>
+          <w:noProof/>
+        </w:rPr>
+        <w:drawing>
+          <wp:inline distT="0" distB="0" distL="0" distR="0" wp14:anchorId="352691D3" wp14:editId="5D55A25B">
+            <wp:extent cx="5172075" cy="2731364"/>
+            <wp:effectExtent l="0" t="0" r="0" b="0"/>
+            <wp:docPr id="1454384185" name="Picture 1" descr="A screenshot of a computer&#10;&#10;Description automatically generated"/>
+            <wp:cNvGraphicFramePr>
+              <a:graphicFrameLocks xmlns:a="http://schemas.openxmlformats.org/drawingml/2006/main" noChangeAspect="1"/>
+            </wp:cNvGraphicFramePr>
+            <a:graphic xmlns:a="http://schemas.openxmlformats.org/drawingml/2006/main">
+              <a:graphicData uri="http://schemas.openxmlformats.org/drawingml/2006/picture">
+                <pic:pic xmlns:pic="http://schemas.openxmlformats.org/drawingml/2006/picture">
+                  <pic:nvPicPr>
+                    <pic:cNvPr id="1454384185" name="Picture 1" descr="A screenshot of a computer&#10;&#10;Description automatically generated"/>
+                    <pic:cNvPicPr/>
+                  </pic:nvPicPr>
+                  <pic:blipFill>
+                    <a:blip r:embed="rId4">
+                      <a:extLst>
+                        <a:ext uri="{28A0092B-C50C-407E-A947-70E740481C1C}">
+                          <a14:useLocalDpi xmlns:a14="http://schemas.microsoft.com/office/drawing/2010/main" val="0"/>
+                        </a:ext>
+                      </a:extLst>
+                    </a:blip>
+                    <a:stretch>
+                      <a:fillRect/>
+                    </a:stretch>
+                  </pic:blipFill>
+                  <pic:spPr>
+                    <a:xfrm>
+                      <a:off x="0" y="0"/>
+                      <a:ext cx="5203263" cy="2747834"/>
+                    </a:xfrm>
+                    <a:prstGeom prst="rect">
+                      <a:avLst/>
+                    </a:prstGeom>
+                  </pic:spPr>
+                </pic:pic>
+              </a:graphicData>
+            </a:graphic>
+          </wp:inline>
+        </w:drawing>
+      </w:r>
+    </w:p>
+    <w:p>
+      <w:pPr>
+        <w:spacing w:line="480" w:lineRule="auto"/>
+      </w:pPr>
+      <w:r>
+        <w:t xml:space="preserve">Cumulative time is what we want to look at for each part of the program. Since </w:t>
+      </w:r>
+      <w:proofErr w:type="spellStart"/>
+      <w:proofErr w:type="gramStart"/>
+      <w:r>
+        <w:t>findPrimes</w:t>
+      </w:r>
+      <w:proofErr w:type="spellEnd"/>
+      <w:r>
+        <w:t>(</w:t>
+      </w:r>
+      <w:proofErr w:type="gramEnd"/>
+      <w:r>
+        <w:t xml:space="preserve">) is where everything is executed in our program, it is expected to show the total time. The </w:t>
+      </w:r>
+      <w:proofErr w:type="gramStart"/>
+      <w:r>
+        <w:t>guess(</w:t>
+      </w:r>
+      <w:proofErr w:type="gramEnd"/>
+      <w:r>
+        <w:t xml:space="preserve">) function call is nearly zero so that hints it is not the problem and not in need of being optimized. When we look at the </w:t>
+      </w:r>
+      <w:proofErr w:type="spellStart"/>
+      <w:proofErr w:type="gramStart"/>
+      <w:r>
+        <w:t>isPrime</w:t>
+      </w:r>
+      <w:proofErr w:type="spellEnd"/>
+      <w:r>
+        <w:t>(</w:t>
+      </w:r>
+      <w:proofErr w:type="gramEnd"/>
+      <w:r>
+        <w:t>) function it is taking up almost 100% of the total computation time of the program and shows</w:t>
+      </w:r>
+      <w:r>
+        <w:t xml:space="preserve"> </w:t>
+      </w:r>
+      <w:r>
+        <w:t xml:space="preserve">this is where the issue lies. Each time </w:t>
+      </w:r>
+      <w:proofErr w:type="spellStart"/>
+      <w:proofErr w:type="gramStart"/>
+      <w:r>
+        <w:t>isPrime</w:t>
+      </w:r>
+      <w:proofErr w:type="spellEnd"/>
+      <w:r>
+        <w:t>(</w:t>
+      </w:r>
+      <w:proofErr w:type="gramEnd"/>
+      <w:r>
+        <w:t>)</w:t>
+      </w:r>
+      <w:r>
+        <w:t xml:space="preserve"> is called in </w:t>
+      </w:r>
+      <w:proofErr w:type="spellStart"/>
+      <w:r>
+        <w:t>findPrimes</w:t>
+      </w:r>
+      <w:proofErr w:type="spellEnd"/>
+      <w:r>
+        <w:t xml:space="preserve">(), it uses two </w:t>
+      </w:r>
+      <w:r>
+        <w:t xml:space="preserve">nested </w:t>
+      </w:r>
+      <w:r>
+        <w:t>for loops to check if the number is prime which is very inefficient. After changing the function to:</w:t>
+      </w:r>
+    </w:p>
+    <w:p>
+      <w:pPr>
+        <w:shd w:val="clear" w:color="auto" w:fill="1F1F1F"/>
+        <w:spacing w:after="0" w:line="285" w:lineRule="atLeast"/>
+        <w:rPr>
+          <w:rFonts w:ascii="Consolas" w:eastAsia="Times New Roman" w:hAnsi="Consolas" w:cs="Times New Roman"/>
+          <w:color w:val="CCCCCC"/>
+          <w:kern w:val="0"/>
+          <w:sz w:val="21"/>
+          <w:szCs w:val="21"/>
+          <w14:ligatures w14:val="none"/>
+        </w:rPr>
+      </w:pPr>
+      <w:r>
+        <w:rPr>
+          <w:rFonts w:ascii="Consolas" w:eastAsia="Times New Roman" w:hAnsi="Consolas" w:cs="Times New Roman"/>
+          <w:color w:val="569CD6"/>
+          <w:kern w:val="0"/>
+          <w:sz w:val="21"/>
+          <w:szCs w:val="21"/>
+          <w14:ligatures w14:val="none"/>
+        </w:rPr>
+        <w:t>def</w:t>
+      </w:r>
+      <w:r>
+        <w:rPr>
+          <w:rFonts w:ascii="Consolas" w:eastAsia="Times New Roman" w:hAnsi="Consolas" w:cs="Times New Roman"/>
+          <w:color w:val="CCCCCC"/>
+          <w:kern w:val="0"/>
+          <w:sz w:val="21"/>
+          <w:szCs w:val="21"/>
+          <w14:ligatures w14:val="none"/>
+        </w:rPr>
+        <w:t xml:space="preserve"> </w:t>
+      </w:r>
+      <w:proofErr w:type="spellStart"/>
+      <w:r>
+        <w:rPr>
+          <w:rFonts w:ascii="Consolas" w:eastAsia="Times New Roman" w:hAnsi="Consolas" w:cs="Times New Roman"/>
+          <w:color w:val="DCDCAA"/>
+          <w:kern w:val="0"/>
+          <w:sz w:val="21"/>
+          <w:szCs w:val="21"/>
+          <w14:ligatures w14:val="none"/>
+        </w:rPr>
+        <w:t>isPrime</w:t>
+      </w:r>
+      <w:proofErr w:type="spellEnd"/>
+      <w:r>
+        <w:rPr>
+          <w:rFonts w:ascii="Consolas" w:eastAsia="Times New Roman" w:hAnsi="Consolas" w:cs="Times New Roman"/>
+          <w:color w:val="CCCCCC"/>
+          <w:kern w:val="0"/>
+          <w:sz w:val="21"/>
+          <w:szCs w:val="21"/>
+          <w14:ligatures w14:val="none"/>
+        </w:rPr>
+        <w:t>(</w:t>
+      </w:r>
+      <w:r>
+        <w:rPr>
+          <w:rFonts w:ascii="Consolas" w:eastAsia="Times New Roman" w:hAnsi="Consolas" w:cs="Times New Roman"/>
+          <w:color w:val="9CDCFE"/>
+          <w:kern w:val="0"/>
+          <w:sz w:val="21"/>
+          <w:szCs w:val="21"/>
+          <w14:ligatures w14:val="none"/>
+        </w:rPr>
+        <w:t>x</w:t>
+      </w:r>
+      <w:r>
+        <w:rPr>
+          <w:rFonts w:ascii="Consolas" w:eastAsia="Times New Roman" w:hAnsi="Consolas" w:cs="Times New Roman"/>
+          <w:color w:val="CCCCCC"/>
+          <w:kern w:val="0"/>
+          <w:sz w:val="21"/>
+          <w:szCs w:val="21"/>
+          <w14:ligatures w14:val="none"/>
+        </w:rPr>
+        <w:t>):</w:t>
+      </w:r>
+    </w:p>
+    <w:p>
+      <w:pPr>
+        <w:shd w:val="clear" w:color="auto" w:fill="1F1F1F"/>
+        <w:spacing w:after="0" w:line="285" w:lineRule="atLeast"/>
+        <w:rPr>
+          <w:rFonts w:ascii="Consolas" w:eastAsia="Times New Roman" w:hAnsi="Consolas" w:cs="Times New Roman"/>
+          <w:color w:val="CCCCCC"/>
+          <w:kern w:val="0"/>
+          <w:sz w:val="21"/>
+          <w:szCs w:val="21"/>
+          <w14:ligatures w14:val="none"/>
+        </w:rPr>
+      </w:pPr>
+      <w:r>
+        <w:rPr>
+          <w:rFonts w:ascii="Consolas" w:eastAsia="Times New Roman" w:hAnsi="Consolas" w:cs="Times New Roman"/>
+          <w:color w:val="CCCCCC"/>
+          <w:kern w:val="0"/>
+          <w:sz w:val="21"/>
+          <w:szCs w:val="21"/>
+          <w14:ligatures w14:val="none"/>
+        </w:rPr>
+        <w:t xml:space="preserve">    </w:t>
+      </w:r>
+      <w:r>
+        <w:rPr>
+          <w:rFonts w:ascii="Consolas" w:eastAsia="Times New Roman" w:hAnsi="Consolas" w:cs="Times New Roman"/>
+          <w:color w:val="C586C0"/>
+          <w:kern w:val="0"/>
+          <w:sz w:val="21"/>
+          <w:szCs w:val="21"/>
+          <w14:ligatures w14:val="none"/>
+        </w:rPr>
+        <w:t>if</w:t>
+      </w:r>
+      <w:r>
+        <w:rPr>
+          <w:rFonts w:ascii="Consolas" w:eastAsia="Times New Roman" w:hAnsi="Consolas" w:cs="Times New Roman"/>
+          <w:color w:val="CCCCCC"/>
+          <w:kern w:val="0"/>
+          <w:sz w:val="21"/>
+          <w:szCs w:val="21"/>
+          <w14:ligatures w14:val="none"/>
+        </w:rPr>
+        <w:t xml:space="preserve"> </w:t>
+      </w:r>
+      <w:r>
+        <w:rPr>
+          <w:rFonts w:ascii="Consolas" w:eastAsia="Times New Roman" w:hAnsi="Consolas" w:cs="Times New Roman"/>
+          <w:color w:val="9CDCFE"/>
+          <w:kern w:val="0"/>
+          <w:sz w:val="21"/>
+          <w:szCs w:val="21"/>
+          <w14:ligatures w14:val="none"/>
+        </w:rPr>
+        <w:t>x</w:t>
+      </w:r>
+      <w:r>
+        <w:rPr>
+          <w:rFonts w:ascii="Consolas" w:eastAsia="Times New Roman" w:hAnsi="Consolas" w:cs="Times New Roman"/>
+          <w:color w:val="CCCCCC"/>
+          <w:kern w:val="0"/>
+          <w:sz w:val="21"/>
+          <w:szCs w:val="21"/>
+          <w14:ligatures w14:val="none"/>
+        </w:rPr>
+        <w:t xml:space="preserve"> </w:t>
+      </w:r>
+      <w:r>
+        <w:rPr>
+          <w:rFonts w:ascii="Consolas" w:eastAsia="Times New Roman" w:hAnsi="Consolas" w:cs="Times New Roman"/>
+          <w:color w:val="D4D4D4"/>
+          <w:kern w:val="0"/>
+          <w:sz w:val="21"/>
+          <w:szCs w:val="21"/>
+          <w14:ligatures w14:val="none"/>
+        </w:rPr>
+        <w:t>&lt;=</w:t>
+      </w:r>
+      <w:r>
+        <w:rPr>
+          <w:rFonts w:ascii="Consolas" w:eastAsia="Times New Roman" w:hAnsi="Consolas" w:cs="Times New Roman"/>
+          <w:color w:val="CCCCCC"/>
+          <w:kern w:val="0"/>
+          <w:sz w:val="21"/>
+          <w:szCs w:val="21"/>
+          <w14:ligatures w14:val="none"/>
+        </w:rPr>
+        <w:t xml:space="preserve"> </w:t>
+      </w:r>
+      <w:r>
+        <w:rPr>
+          <w:rFonts w:ascii="Consolas" w:eastAsia="Times New Roman" w:hAnsi="Consolas" w:cs="Times New Roman"/>
+          <w:color w:val="B5CEA8"/>
+          <w:kern w:val="0"/>
+          <w:sz w:val="21"/>
+          <w:szCs w:val="21"/>
+          <w14:ligatures w14:val="none"/>
+        </w:rPr>
+        <w:t>1</w:t>
+      </w:r>
+      <w:r>
+        <w:rPr>
+          <w:rFonts w:ascii="Consolas" w:eastAsia="Times New Roman" w:hAnsi="Consolas" w:cs="Times New Roman"/>
+          <w:color w:val="CCCCCC"/>
+          <w:kern w:val="0"/>
+          <w:sz w:val="21"/>
+          <w:szCs w:val="21"/>
+          <w14:ligatures w14:val="none"/>
+        </w:rPr>
+        <w:t>:</w:t>
+      </w:r>
+    </w:p>
+    <w:p>
+      <w:pPr>
+        <w:shd w:val="clear" w:color="auto" w:fill="1F1F1F"/>
+        <w:spacing w:after="0" w:line="285" w:lineRule="atLeast"/>
+        <w:rPr>
+          <w:rFonts w:ascii="Consolas" w:eastAsia="Times New Roman" w:hAnsi="Consolas" w:cs="Times New Roman"/>
+          <w:color w:val="CCCCCC"/>
+          <w:kern w:val="0"/>
+          <w:sz w:val="21"/>
+          <w:szCs w:val="21"/>
+          <w14:ligatures w14:val="none"/>
+        </w:rPr>
+      </w:pPr>
+      <w:r>
+        <w:rPr>
+          <w:rFonts w:ascii="Consolas" w:eastAsia="Times New Roman" w:hAnsi="Consolas" w:cs="Times New Roman"/>
+          <w:color w:val="CCCCCC"/>
+          <w:kern w:val="0"/>
+          <w:sz w:val="21"/>
+          <w:szCs w:val="21"/>
+          <w14:ligatures w14:val="none"/>
+        </w:rPr>
+        <w:t xml:space="preserve">        </w:t>
+      </w:r>
+      <w:r>
+        <w:rPr>
+          <w:rFonts w:ascii="Consolas" w:eastAsia="Times New Roman" w:hAnsi="Consolas" w:cs="Times New Roman"/>
+          <w:color w:val="C586C0"/>
+          <w:kern w:val="0"/>
+          <w:sz w:val="21"/>
+          <w:szCs w:val="21"/>
+          <w14:ligatures w14:val="none"/>
+        </w:rPr>
+        <w:t>return</w:t>
+      </w:r>
+      <w:r>
+        <w:rPr>
+          <w:rFonts w:ascii="Consolas" w:eastAsia="Times New Roman" w:hAnsi="Consolas" w:cs="Times New Roman"/>
+          <w:color w:val="CCCCCC"/>
+          <w:kern w:val="0"/>
+          <w:sz w:val="21"/>
+          <w:szCs w:val="21"/>
+          <w14:ligatures w14:val="none"/>
+        </w:rPr>
+        <w:t xml:space="preserve"> </w:t>
+      </w:r>
+      <w:r>
+        <w:rPr>
+          <w:rFonts w:ascii="Consolas" w:eastAsia="Times New Roman" w:hAnsi="Consolas" w:cs="Times New Roman"/>
+          <w:color w:val="569CD6"/>
+          <w:kern w:val="0"/>
+          <w:sz w:val="21"/>
+          <w:szCs w:val="21"/>
+          <w14:ligatures w14:val="none"/>
+        </w:rPr>
+        <w:t>False</w:t>
+      </w:r>
+    </w:p>
+    <w:p>
+      <w:pPr>
+        <w:shd w:val="clear" w:color="auto" w:fill="1F1F1F"/>
+        <w:spacing w:after="0" w:line="285" w:lineRule="atLeast"/>
+        <w:rPr>
+          <w:rFonts w:ascii="Consolas" w:eastAsia="Times New Roman" w:hAnsi="Consolas" w:cs="Times New Roman"/>
+          <w:color w:val="CCCCCC"/>
+          <w:kern w:val="0"/>
+          <w:sz w:val="21"/>
+          <w:szCs w:val="21"/>
+          <w14:ligatures w14:val="none"/>
+        </w:rPr>
+      </w:pPr>
+      <w:r>
+        <w:rPr>
+          <w:rFonts w:ascii="Consolas" w:eastAsia="Times New Roman" w:hAnsi="Consolas" w:cs="Times New Roman"/>
+          <w:color w:val="CCCCCC"/>
+          <w:kern w:val="0"/>
+          <w:sz w:val="21"/>
+          <w:szCs w:val="21"/>
+          <w14:ligatures w14:val="none"/>
+        </w:rPr>
+        <w:t xml:space="preserve">    </w:t>
+      </w:r>
+      <w:r>
+        <w:rPr>
+          <w:rFonts w:ascii="Consolas" w:eastAsia="Times New Roman" w:hAnsi="Consolas" w:cs="Times New Roman"/>
+          <w:color w:val="C586C0"/>
+          <w:kern w:val="0"/>
+          <w:sz w:val="21"/>
+          <w:szCs w:val="21"/>
+          <w14:ligatures w14:val="none"/>
+        </w:rPr>
+        <w:t>for</w:t>
+      </w:r>
+      <w:r>
+        <w:rPr>
+          <w:rFonts w:ascii="Consolas" w:eastAsia="Times New Roman" w:hAnsi="Consolas" w:cs="Times New Roman"/>
+          <w:color w:val="CCCCCC"/>
+          <w:kern w:val="0"/>
+          <w:sz w:val="21"/>
+          <w:szCs w:val="21"/>
+          <w14:ligatures w14:val="none"/>
+        </w:rPr>
+        <w:t xml:space="preserve"> </w:t>
+      </w:r>
+      <w:proofErr w:type="spellStart"/>
+      <w:r>
+        <w:rPr>
+          <w:rFonts w:ascii="Consolas" w:eastAsia="Times New Roman" w:hAnsi="Consolas" w:cs="Times New Roman"/>
+          <w:color w:val="9CDCFE"/>
+          <w:kern w:val="0"/>
+          <w:sz w:val="21"/>
+          <w:szCs w:val="21"/>
+          <w14:ligatures w14:val="none"/>
+        </w:rPr>
+        <w:t>i</w:t>
+      </w:r>
+      <w:proofErr w:type="spellEnd"/>
+      <w:r>
+        <w:rPr>
+          <w:rFonts w:ascii="Consolas" w:eastAsia="Times New Roman" w:hAnsi="Consolas" w:cs="Times New Roman"/>
+          <w:color w:val="CCCCCC"/>
+          <w:kern w:val="0"/>
+          <w:sz w:val="21"/>
+          <w:szCs w:val="21"/>
+          <w14:ligatures w14:val="none"/>
+        </w:rPr>
+        <w:t xml:space="preserve"> </w:t>
+      </w:r>
+      <w:r>
+        <w:rPr>
+          <w:rFonts w:ascii="Consolas" w:eastAsia="Times New Roman" w:hAnsi="Consolas" w:cs="Times New Roman"/>
+          <w:color w:val="C586C0"/>
+          <w:kern w:val="0"/>
+          <w:sz w:val="21"/>
+          <w:szCs w:val="21"/>
+          <w14:ligatures w14:val="none"/>
+        </w:rPr>
+        <w:t>in</w:t>
+      </w:r>
+      <w:r>
+        <w:rPr>
+          <w:rFonts w:ascii="Consolas" w:eastAsia="Times New Roman" w:hAnsi="Consolas" w:cs="Times New Roman"/>
+          <w:color w:val="CCCCCC"/>
+          <w:kern w:val="0"/>
+          <w:sz w:val="21"/>
+          <w:szCs w:val="21"/>
+          <w14:ligatures w14:val="none"/>
+        </w:rPr>
+        <w:t xml:space="preserve"> </w:t>
+      </w:r>
+      <w:proofErr w:type="gramStart"/>
+      <w:r>
+        <w:rPr>
+          <w:rFonts w:ascii="Consolas" w:eastAsia="Times New Roman" w:hAnsi="Consolas" w:cs="Times New Roman"/>
+          <w:color w:val="4EC9B0"/>
+          <w:kern w:val="0"/>
+          <w:sz w:val="21"/>
+          <w:szCs w:val="21"/>
+          <w14:ligatures w14:val="none"/>
+        </w:rPr>
+        <w:t>range</w:t>
+      </w:r>
+      <w:r>
+        <w:rPr>
+          <w:rFonts w:ascii="Consolas" w:eastAsia="Times New Roman" w:hAnsi="Consolas" w:cs="Times New Roman"/>
+          <w:color w:val="CCCCCC"/>
+          <w:kern w:val="0"/>
+          <w:sz w:val="21"/>
+          <w:szCs w:val="21"/>
+          <w14:ligatures w14:val="none"/>
+        </w:rPr>
+        <w:t>(</w:t>
+      </w:r>
+      <w:proofErr w:type="gramEnd"/>
+      <w:r>
+        <w:rPr>
+          <w:rFonts w:ascii="Consolas" w:eastAsia="Times New Roman" w:hAnsi="Consolas" w:cs="Times New Roman"/>
+          <w:color w:val="B5CEA8"/>
+          <w:kern w:val="0"/>
+          <w:sz w:val="21"/>
+          <w:szCs w:val="21"/>
+          <w14:ligatures w14:val="none"/>
+        </w:rPr>
+        <w:t>2</w:t>
+      </w:r>
+      <w:r>
+        <w:rPr>
+          <w:rFonts w:ascii="Consolas" w:eastAsia="Times New Roman" w:hAnsi="Consolas" w:cs="Times New Roman"/>
+          <w:color w:val="CCCCCC"/>
+          <w:kern w:val="0"/>
+          <w:sz w:val="21"/>
+          <w:szCs w:val="21"/>
+          <w14:ligatures w14:val="none"/>
+        </w:rPr>
+        <w:t xml:space="preserve">, </w:t>
+      </w:r>
+      <w:r>
+        <w:rPr>
+          <w:rFonts w:ascii="Consolas" w:eastAsia="Times New Roman" w:hAnsi="Consolas" w:cs="Times New Roman"/>
+          <w:color w:val="9CDCFE"/>
+          <w:kern w:val="0"/>
+          <w:sz w:val="21"/>
+          <w:szCs w:val="21"/>
+          <w14:ligatures w14:val="none"/>
+        </w:rPr>
+        <w:t>x</w:t>
+      </w:r>
+      <w:r>
+        <w:rPr>
+          <w:rFonts w:ascii="Consolas" w:eastAsia="Times New Roman" w:hAnsi="Consolas" w:cs="Times New Roman"/>
+          <w:color w:val="CCCCCC"/>
+          <w:kern w:val="0"/>
+          <w:sz w:val="21"/>
+          <w:szCs w:val="21"/>
+          <w14:ligatures w14:val="none"/>
+        </w:rPr>
+        <w:t>):</w:t>
+      </w:r>
+    </w:p>
+    <w:p>
+      <w:pPr>
+        <w:shd w:val="clear" w:color="auto" w:fill="1F1F1F"/>
+        <w:spacing w:after="0" w:line="285" w:lineRule="atLeast"/>
+        <w:rPr>
+          <w:rFonts w:ascii="Consolas" w:eastAsia="Times New Roman" w:hAnsi="Consolas" w:cs="Times New Roman"/>
+          <w:color w:val="CCCCCC"/>
+          <w:kern w:val="0"/>
+          <w:sz w:val="21"/>
+          <w:szCs w:val="21"/>
+          <w14:ligatures w14:val="none"/>
+        </w:rPr>
+      </w:pPr>
+      <w:r>
+        <w:rPr>
+          <w:rFonts w:ascii="Consolas" w:eastAsia="Times New Roman" w:hAnsi="Consolas" w:cs="Times New Roman"/>
+          <w:color w:val="CCCCCC"/>
+          <w:kern w:val="0"/>
+          <w:sz w:val="21"/>
+          <w:szCs w:val="21"/>
+          <w14:ligatures w14:val="none"/>
+        </w:rPr>
+        <w:t xml:space="preserve">        </w:t>
+      </w:r>
+      <w:r>
+        <w:rPr>
+          <w:rFonts w:ascii="Consolas" w:eastAsia="Times New Roman" w:hAnsi="Consolas" w:cs="Times New Roman"/>
+          <w:color w:val="C586C0"/>
+          <w:kern w:val="0"/>
+          <w:sz w:val="21"/>
+          <w:szCs w:val="21"/>
+          <w14:ligatures w14:val="none"/>
+        </w:rPr>
+        <w:t>if</w:t>
+      </w:r>
+      <w:r>
+        <w:rPr>
+          <w:rFonts w:ascii="Consolas" w:eastAsia="Times New Roman" w:hAnsi="Consolas" w:cs="Times New Roman"/>
+          <w:color w:val="CCCCCC"/>
+          <w:kern w:val="0"/>
+          <w:sz w:val="21"/>
+          <w:szCs w:val="21"/>
+          <w14:ligatures w14:val="none"/>
+        </w:rPr>
+        <w:t xml:space="preserve"> (</w:t>
+      </w:r>
+      <w:r>
+        <w:rPr>
+          <w:rFonts w:ascii="Consolas" w:eastAsia="Times New Roman" w:hAnsi="Consolas" w:cs="Times New Roman"/>
+          <w:color w:val="9CDCFE"/>
+          <w:kern w:val="0"/>
+          <w:sz w:val="21"/>
+          <w:szCs w:val="21"/>
+          <w14:ligatures w14:val="none"/>
+        </w:rPr>
+        <w:t>x</w:t>
+      </w:r>
+      <w:r>
+        <w:rPr>
+          <w:rFonts w:ascii="Consolas" w:eastAsia="Times New Roman" w:hAnsi="Consolas" w:cs="Times New Roman"/>
+          <w:color w:val="CCCCCC"/>
+          <w:kern w:val="0"/>
+          <w:sz w:val="21"/>
+          <w:szCs w:val="21"/>
+          <w14:ligatures w14:val="none"/>
+        </w:rPr>
+        <w:t xml:space="preserve"> </w:t>
+      </w:r>
+      <w:r>
+        <w:rPr>
+          <w:rFonts w:ascii="Consolas" w:eastAsia="Times New Roman" w:hAnsi="Consolas" w:cs="Times New Roman"/>
+          <w:color w:val="D4D4D4"/>
+          <w:kern w:val="0"/>
+          <w:sz w:val="21"/>
+          <w:szCs w:val="21"/>
+          <w14:ligatures w14:val="none"/>
+        </w:rPr>
+        <w:t>%</w:t>
+      </w:r>
+      <w:r>
+        <w:rPr>
+          <w:rFonts w:ascii="Consolas" w:eastAsia="Times New Roman" w:hAnsi="Consolas" w:cs="Times New Roman"/>
+          <w:color w:val="CCCCCC"/>
+          <w:kern w:val="0"/>
+          <w:sz w:val="21"/>
+          <w:szCs w:val="21"/>
+          <w14:ligatures w14:val="none"/>
+        </w:rPr>
+        <w:t xml:space="preserve"> </w:t>
+      </w:r>
+      <w:proofErr w:type="spellStart"/>
+      <w:r>
+        <w:rPr>
+          <w:rFonts w:ascii="Consolas" w:eastAsia="Times New Roman" w:hAnsi="Consolas" w:cs="Times New Roman"/>
+          <w:color w:val="9CDCFE"/>
+          <w:kern w:val="0"/>
+          <w:sz w:val="21"/>
+          <w:szCs w:val="21"/>
+          <w14:ligatures w14:val="none"/>
+        </w:rPr>
+        <w:t>i</w:t>
+      </w:r>
+      <w:proofErr w:type="spellEnd"/>
+      <w:r>
+        <w:rPr>
+          <w:rFonts w:ascii="Consolas" w:eastAsia="Times New Roman" w:hAnsi="Consolas" w:cs="Times New Roman"/>
+          <w:color w:val="CCCCCC"/>
+          <w:kern w:val="0"/>
+          <w:sz w:val="21"/>
+          <w:szCs w:val="21"/>
+          <w14:ligatures w14:val="none"/>
+        </w:rPr>
+        <w:t xml:space="preserve">) </w:t>
+      </w:r>
+      <w:r>
+        <w:rPr>
+          <w:rFonts w:ascii="Consolas" w:eastAsia="Times New Roman" w:hAnsi="Consolas" w:cs="Times New Roman"/>
+          <w:color w:val="D4D4D4"/>
+          <w:kern w:val="0"/>
+          <w:sz w:val="21"/>
+          <w:szCs w:val="21"/>
+          <w14:ligatures w14:val="none"/>
+        </w:rPr>
+        <w:t>==</w:t>
+      </w:r>
+      <w:r>
+        <w:rPr>
+          <w:rFonts w:ascii="Consolas" w:eastAsia="Times New Roman" w:hAnsi="Consolas" w:cs="Times New Roman"/>
+          <w:color w:val="CCCCCC"/>
+          <w:kern w:val="0"/>
+          <w:sz w:val="21"/>
+          <w:szCs w:val="21"/>
+          <w14:ligatures w14:val="none"/>
+        </w:rPr>
+        <w:t xml:space="preserve"> </w:t>
+      </w:r>
+      <w:r>
+        <w:rPr>
+          <w:rFonts w:ascii="Consolas" w:eastAsia="Times New Roman" w:hAnsi="Consolas" w:cs="Times New Roman"/>
+          <w:color w:val="B5CEA8"/>
+          <w:kern w:val="0"/>
+          <w:sz w:val="21"/>
+          <w:szCs w:val="21"/>
+          <w14:ligatures w14:val="none"/>
+        </w:rPr>
+        <w:t>0</w:t>
+      </w:r>
+      <w:r>
+        <w:rPr>
+          <w:rFonts w:ascii="Consolas" w:eastAsia="Times New Roman" w:hAnsi="Consolas" w:cs="Times New Roman"/>
+          <w:color w:val="CCCCCC"/>
+          <w:kern w:val="0"/>
+          <w:sz w:val="21"/>
+          <w:szCs w:val="21"/>
+          <w14:ligatures w14:val="none"/>
+        </w:rPr>
+        <w:t>:</w:t>
+      </w:r>
+    </w:p>
+    <w:p>
+      <w:pPr>
+        <w:shd w:val="clear" w:color="auto" w:fill="1F1F1F"/>
+        <w:spacing w:after="0" w:line="285" w:lineRule="atLeast"/>
+        <w:rPr>
+          <w:rFonts w:ascii="Consolas" w:eastAsia="Times New Roman" w:hAnsi="Consolas" w:cs="Times New Roman"/>
+          <w:color w:val="CCCCCC"/>
+          <w:kern w:val="0"/>
+          <w:sz w:val="21"/>
+          <w:szCs w:val="21"/>
+          <w14:ligatures w14:val="none"/>
+        </w:rPr>
+      </w:pPr>
+      <w:r>
+        <w:rPr>
+          <w:rFonts w:ascii="Consolas" w:eastAsia="Times New Roman" w:hAnsi="Consolas" w:cs="Times New Roman"/>
+          <w:color w:val="CCCCCC"/>
+          <w:kern w:val="0"/>
+          <w:sz w:val="21"/>
+          <w:szCs w:val="21"/>
+          <w14:ligatures w14:val="none"/>
+        </w:rPr>
+        <w:t xml:space="preserve">            </w:t>
+      </w:r>
+      <w:r>
+        <w:rPr>
+          <w:rFonts w:ascii="Consolas" w:eastAsia="Times New Roman" w:hAnsi="Consolas" w:cs="Times New Roman"/>
+          <w:color w:val="C586C0"/>
+          <w:kern w:val="0"/>
+          <w:sz w:val="21"/>
+          <w:szCs w:val="21"/>
+          <w14:ligatures w14:val="none"/>
+        </w:rPr>
+        <w:t>return</w:t>
+      </w:r>
+      <w:r>
+        <w:rPr>
+          <w:rFonts w:ascii="Consolas" w:eastAsia="Times New Roman" w:hAnsi="Consolas" w:cs="Times New Roman"/>
+          <w:color w:val="CCCCCC"/>
+          <w:kern w:val="0"/>
+          <w:sz w:val="21"/>
+          <w:szCs w:val="21"/>
+          <w14:ligatures w14:val="none"/>
+        </w:rPr>
+        <w:t xml:space="preserve"> </w:t>
+      </w:r>
+      <w:r>
+        <w:rPr>
+          <w:rFonts w:ascii="Consolas" w:eastAsia="Times New Roman" w:hAnsi="Consolas" w:cs="Times New Roman"/>
+          <w:color w:val="569CD6"/>
+          <w:kern w:val="0"/>
+          <w:sz w:val="21"/>
+          <w:szCs w:val="21"/>
+          <w14:ligatures w14:val="none"/>
+        </w:rPr>
+        <w:t>False</w:t>
+      </w:r>
+    </w:p>
+    <w:p>
+      <w:pPr>
+        <w:shd w:val="clear" w:color="auto" w:fill="1F1F1F"/>
+        <w:spacing w:after="0" w:line="285" w:lineRule="atLeast"/>
+        <w:rPr>
+          <w:rFonts w:ascii="Consolas" w:eastAsia="Times New Roman" w:hAnsi="Consolas" w:cs="Times New Roman"/>
+          <w:color w:val="CCCCCC"/>
+          <w:kern w:val="0"/>
+          <w:sz w:val="21"/>
+          <w:szCs w:val="21"/>
+          <w14:ligatures w14:val="none"/>
+        </w:rPr>
+      </w:pPr>
+      <w:r>
+        <w:rPr>
+          <w:rFonts w:ascii="Consolas" w:eastAsia="Times New Roman" w:hAnsi="Consolas" w:cs="Times New Roman"/>
+          <w:color w:val="CCCCCC"/>
+          <w:kern w:val="0"/>
+          <w:sz w:val="21"/>
+          <w:szCs w:val="21"/>
+          <w14:ligatures w14:val="none"/>
+        </w:rPr>
+        <w:t xml:space="preserve">    </w:t>
+      </w:r>
+      <w:r>
+        <w:rPr>
+          <w:rFonts w:ascii="Consolas" w:eastAsia="Times New Roman" w:hAnsi="Consolas" w:cs="Times New Roman"/>
+          <w:color w:val="C586C0"/>
+          <w:kern w:val="0"/>
+          <w:sz w:val="21"/>
+          <w:szCs w:val="21"/>
+          <w14:ligatures w14:val="none"/>
+        </w:rPr>
+        <w:t>return</w:t>
+      </w:r>
+      <w:r>
+        <w:rPr>
+          <w:rFonts w:ascii="Consolas" w:eastAsia="Times New Roman" w:hAnsi="Consolas" w:cs="Times New Roman"/>
+          <w:color w:val="CCCCCC"/>
+          <w:kern w:val="0"/>
+          <w:sz w:val="21"/>
+          <w:szCs w:val="21"/>
+          <w14:ligatures w14:val="none"/>
+        </w:rPr>
+        <w:t xml:space="preserve"> </w:t>
+      </w:r>
+      <w:r>
+        <w:rPr>
+          <w:rFonts w:ascii="Consolas" w:eastAsia="Times New Roman" w:hAnsi="Consolas" w:cs="Times New Roman"/>
+          <w:color w:val="569CD6"/>
+          <w:kern w:val="0"/>
+          <w:sz w:val="21"/>
+          <w:szCs w:val="21"/>
+          <w14:ligatures w14:val="none"/>
+        </w:rPr>
+        <w:t>True</w:t>
+      </w:r>
+    </w:p>
+    <w:p>
+      <w:pPr>
+        <w:spacing w:line="480" w:lineRule="auto"/>
+      </w:pPr>
+      <w:r>
+        <w:lastRenderedPageBreak/>
+        <w:t xml:space="preserve">The output of </w:t>
+      </w:r>
+      <w:proofErr w:type="spellStart"/>
+      <w:r>
+        <w:t>cProfile</w:t>
+      </w:r>
+      <w:proofErr w:type="spellEnd"/>
+      <w:r>
+        <w:t xml:space="preserve"> is as follows:</w:t>
+      </w:r>
+      <w:r>
+        <w:br/>
+      </w:r>
+      <w:r>
+        <w:rPr>
+          <w:noProof/>
+        </w:rPr>
+        <w:drawing>
+          <wp:inline distT="0" distB="0" distL="0" distR="0" wp14:anchorId="67640687" wp14:editId="750A994B">
+            <wp:extent cx="5943600" cy="2527300"/>
+            <wp:effectExtent l="0" t="0" r="0" b="6350"/>
+            <wp:docPr id="300463455" name="Picture 2" descr="A screen shot of a computer program&#10;&#10;Description automatically generated"/>
+            <wp:cNvGraphicFramePr>
+              <a:graphicFrameLocks xmlns:a="http://schemas.openxmlformats.org/drawingml/2006/main" noChangeAspect="1"/>
+            </wp:cNvGraphicFramePr>
+            <a:graphic xmlns:a="http://schemas.openxmlformats.org/drawingml/2006/main">
+              <a:graphicData uri="http://schemas.openxmlformats.org/drawingml/2006/picture">
+                <pic:pic xmlns:pic="http://schemas.openxmlformats.org/drawingml/2006/picture">
+                  <pic:nvPicPr>
+                    <pic:cNvPr id="300463455" name="Picture 2" descr="A screen shot of a computer program&#10;&#10;Description automatically generated"/>
+                    <pic:cNvPicPr/>
+                  </pic:nvPicPr>
+                  <pic:blipFill>
+                    <a:blip r:embed="rId5">
+                      <a:extLst>
+                        <a:ext uri="{28A0092B-C50C-407E-A947-70E740481C1C}">
+                          <a14:useLocalDpi xmlns:a14="http://schemas.microsoft.com/office/drawing/2010/main" val="0"/>
+                        </a:ext>
+                      </a:extLst>
+                    </a:blip>
+                    <a:stretch>
+                      <a:fillRect/>
+                    </a:stretch>
+                  </pic:blipFill>
+                  <pic:spPr>
+                    <a:xfrm>
+                      <a:off x="0" y="0"/>
+                      <a:ext cx="5943600" cy="2527300"/>
+                    </a:xfrm>
+                    <a:prstGeom prst="rect">
+                      <a:avLst/>
+                    </a:prstGeom>
+                  </pic:spPr>
+                </pic:pic>
+              </a:graphicData>
+            </a:graphic>
+          </wp:inline>
+        </w:drawing>
+      </w:r>
+    </w:p>
+    <w:p>
+      <w:pPr>
+        <w:spacing w:line="480" w:lineRule="auto"/>
+      </w:pPr>
+      <w:r>
+        <w:t xml:space="preserve">It reduces the </w:t>
+      </w:r>
+      <w:proofErr w:type="spellStart"/>
+      <w:proofErr w:type="gramStart"/>
+      <w:r>
+        <w:t>isPrime</w:t>
+      </w:r>
+      <w:proofErr w:type="spellEnd"/>
+      <w:r>
+        <w:t>(</w:t>
+      </w:r>
+      <w:proofErr w:type="gramEnd"/>
+      <w:r>
+        <w:t>) function calls from 98.005 seconds to just 0.</w:t>
+      </w:r>
+      <w:r>
+        <w:t>0</w:t>
+      </w:r>
+      <w:r>
+        <w:t>38</w:t>
+      </w:r>
+      <w:r>
+        <w:t xml:space="preserve"> with a more efficient algorithm which contains only one for loop. In addition, extra conditions can be made such as if a number is even to immediately return false with this algorithm:</w:t>
+      </w:r>
+    </w:p>
+    <w:p>
+      <w:pPr>
+        <w:shd w:val="clear" w:color="auto" w:fill="1F1F1F"/>
+        <w:spacing w:after="0" w:line="285" w:lineRule="atLeast"/>
+        <w:rPr>
+          <w:rFonts w:ascii="Consolas" w:eastAsia="Times New Roman" w:hAnsi="Consolas" w:cs="Times New Roman"/>
+          <w:color w:val="CCCCCC"/>
+          <w:kern w:val="0"/>
+          <w:sz w:val="21"/>
+          <w:szCs w:val="21"/>
+          <w14:ligatures w14:val="none"/>
+        </w:rPr>
+      </w:pPr>
+      <w:r>
+        <w:rPr>
+          <w:rFonts w:ascii="Consolas" w:eastAsia="Times New Roman" w:hAnsi="Consolas" w:cs="Times New Roman"/>
+          <w:color w:val="569CD6"/>
+          <w:kern w:val="0"/>
+          <w:sz w:val="21"/>
+          <w:szCs w:val="21"/>
+          <w14:ligatures w14:val="none"/>
+        </w:rPr>
+        <w:t>def</w:t>
+      </w:r>
+      <w:r>
+        <w:rPr>
+          <w:rFonts w:ascii="Consolas" w:eastAsia="Times New Roman" w:hAnsi="Consolas" w:cs="Times New Roman"/>
+          <w:color w:val="CCCCCC"/>
+          <w:kern w:val="0"/>
+          <w:sz w:val="21"/>
+          <w:szCs w:val="21"/>
+          <w14:ligatures w14:val="none"/>
+        </w:rPr>
+        <w:t xml:space="preserve"> </w:t>
+      </w:r>
+      <w:proofErr w:type="spellStart"/>
+      <w:r>
+        <w:rPr>
+          <w:rFonts w:ascii="Consolas" w:eastAsia="Times New Roman" w:hAnsi="Consolas" w:cs="Times New Roman"/>
+          <w:color w:val="DCDCAA"/>
+          <w:kern w:val="0"/>
+          <w:sz w:val="21"/>
+          <w:szCs w:val="21"/>
+          <w14:ligatures w14:val="none"/>
+        </w:rPr>
+        <w:t>isPrime</w:t>
+      </w:r>
+      <w:proofErr w:type="spellEnd"/>
+      <w:r>
+        <w:rPr>
+          <w:rFonts w:ascii="Consolas" w:eastAsia="Times New Roman" w:hAnsi="Consolas" w:cs="Times New Roman"/>
+          <w:color w:val="CCCCCC"/>
+          <w:kern w:val="0"/>
+          <w:sz w:val="21"/>
+          <w:szCs w:val="21"/>
+          <w14:ligatures w14:val="none"/>
+        </w:rPr>
+        <w:t>(</w:t>
+      </w:r>
+      <w:r>
+        <w:rPr>
+          <w:rFonts w:ascii="Consolas" w:eastAsia="Times New Roman" w:hAnsi="Consolas" w:cs="Times New Roman"/>
+          <w:color w:val="9CDCFE"/>
+          <w:kern w:val="0"/>
+          <w:sz w:val="21"/>
+          <w:szCs w:val="21"/>
+          <w14:ligatures w14:val="none"/>
+        </w:rPr>
+        <w:t>x</w:t>
+      </w:r>
+      <w:r>
+        <w:rPr>
+          <w:rFonts w:ascii="Consolas" w:eastAsia="Times New Roman" w:hAnsi="Consolas" w:cs="Times New Roman"/>
+          <w:color w:val="CCCCCC"/>
+          <w:kern w:val="0"/>
+          <w:sz w:val="21"/>
+          <w:szCs w:val="21"/>
+          <w14:ligatures w14:val="none"/>
+        </w:rPr>
+        <w:t>):</w:t>
+      </w:r>
+    </w:p>
+    <w:p>
+      <w:pPr>
+        <w:shd w:val="clear" w:color="auto" w:fill="1F1F1F"/>
+        <w:spacing w:after="0" w:line="285" w:lineRule="atLeast"/>
+        <w:rPr>
+          <w:rFonts w:ascii="Consolas" w:eastAsia="Times New Roman" w:hAnsi="Consolas" w:cs="Times New Roman"/>
+          <w:color w:val="CCCCCC"/>
+          <w:kern w:val="0"/>
+          <w:sz w:val="21"/>
+          <w:szCs w:val="21"/>
+          <w14:ligatures w14:val="none"/>
+        </w:rPr>
+      </w:pPr>
+      <w:r>
+        <w:rPr>
+          <w:rFonts w:ascii="Consolas" w:eastAsia="Times New Roman" w:hAnsi="Consolas" w:cs="Times New Roman"/>
+          <w:color w:val="CCCCCC"/>
+          <w:kern w:val="0"/>
+          <w:sz w:val="21"/>
+          <w:szCs w:val="21"/>
+          <w14:ligatures w14:val="none"/>
+        </w:rPr>
+        <w:t xml:space="preserve">    </w:t>
+      </w:r>
+      <w:r>
+        <w:rPr>
+          <w:rFonts w:ascii="Consolas" w:eastAsia="Times New Roman" w:hAnsi="Consolas" w:cs="Times New Roman"/>
+          <w:color w:val="C586C0"/>
+          <w:kern w:val="0"/>
+          <w:sz w:val="21"/>
+          <w:szCs w:val="21"/>
+          <w14:ligatures w14:val="none"/>
+        </w:rPr>
+        <w:t>if</w:t>
+      </w:r>
+      <w:r>
+        <w:rPr>
+          <w:rFonts w:ascii="Consolas" w:eastAsia="Times New Roman" w:hAnsi="Consolas" w:cs="Times New Roman"/>
+          <w:color w:val="CCCCCC"/>
+          <w:kern w:val="0"/>
+          <w:sz w:val="21"/>
+          <w:szCs w:val="21"/>
+          <w14:ligatures w14:val="none"/>
+        </w:rPr>
+        <w:t xml:space="preserve"> </w:t>
+      </w:r>
+      <w:r>
+        <w:rPr>
+          <w:rFonts w:ascii="Consolas" w:eastAsia="Times New Roman" w:hAnsi="Consolas" w:cs="Times New Roman"/>
+          <w:color w:val="9CDCFE"/>
+          <w:kern w:val="0"/>
+          <w:sz w:val="21"/>
+          <w:szCs w:val="21"/>
+          <w14:ligatures w14:val="none"/>
+        </w:rPr>
+        <w:t>x</w:t>
+      </w:r>
+      <w:r>
+        <w:rPr>
+          <w:rFonts w:ascii="Consolas" w:eastAsia="Times New Roman" w:hAnsi="Consolas" w:cs="Times New Roman"/>
+          <w:color w:val="CCCCCC"/>
+          <w:kern w:val="0"/>
+          <w:sz w:val="21"/>
+          <w:szCs w:val="21"/>
+          <w14:ligatures w14:val="none"/>
+        </w:rPr>
+        <w:t xml:space="preserve"> </w:t>
+      </w:r>
+      <w:r>
+        <w:rPr>
+          <w:rFonts w:ascii="Consolas" w:eastAsia="Times New Roman" w:hAnsi="Consolas" w:cs="Times New Roman"/>
+          <w:color w:val="D4D4D4"/>
+          <w:kern w:val="0"/>
+          <w:sz w:val="21"/>
+          <w:szCs w:val="21"/>
+          <w14:ligatures w14:val="none"/>
+        </w:rPr>
+        <w:t>==</w:t>
+      </w:r>
+      <w:r>
+        <w:rPr>
+          <w:rFonts w:ascii="Consolas" w:eastAsia="Times New Roman" w:hAnsi="Consolas" w:cs="Times New Roman"/>
+          <w:color w:val="CCCCCC"/>
+          <w:kern w:val="0"/>
+          <w:sz w:val="21"/>
+          <w:szCs w:val="21"/>
+          <w14:ligatures w14:val="none"/>
+        </w:rPr>
+        <w:t xml:space="preserve"> </w:t>
+      </w:r>
+      <w:r>
+        <w:rPr>
+          <w:rFonts w:ascii="Consolas" w:eastAsia="Times New Roman" w:hAnsi="Consolas" w:cs="Times New Roman"/>
+          <w:color w:val="B5CEA8"/>
+          <w:kern w:val="0"/>
+          <w:sz w:val="21"/>
+          <w:szCs w:val="21"/>
+          <w14:ligatures w14:val="none"/>
+        </w:rPr>
+        <w:t>2</w:t>
+      </w:r>
+      <w:r>
+        <w:rPr>
+          <w:rFonts w:ascii="Consolas" w:eastAsia="Times New Roman" w:hAnsi="Consolas" w:cs="Times New Roman"/>
+          <w:color w:val="CCCCCC"/>
+          <w:kern w:val="0"/>
+          <w:sz w:val="21"/>
+          <w:szCs w:val="21"/>
+          <w14:ligatures w14:val="none"/>
+        </w:rPr>
+        <w:t>:</w:t>
+      </w:r>
+    </w:p>
+    <w:p>
+      <w:pPr>
+        <w:shd w:val="clear" w:color="auto" w:fill="1F1F1F"/>
+        <w:spacing w:after="0" w:line="285" w:lineRule="atLeast"/>
+        <w:rPr>
+          <w:rFonts w:ascii="Consolas" w:eastAsia="Times New Roman" w:hAnsi="Consolas" w:cs="Times New Roman"/>
+          <w:color w:val="CCCCCC"/>
+          <w:kern w:val="0"/>
+          <w:sz w:val="21"/>
+          <w:szCs w:val="21"/>
+          <w14:ligatures w14:val="none"/>
+        </w:rPr>
+      </w:pPr>
+      <w:r>
+        <w:rPr>
+          <w:rFonts w:ascii="Consolas" w:eastAsia="Times New Roman" w:hAnsi="Consolas" w:cs="Times New Roman"/>
+          <w:color w:val="CCCCCC"/>
+          <w:kern w:val="0"/>
+          <w:sz w:val="21"/>
+          <w:szCs w:val="21"/>
+          <w14:ligatures w14:val="none"/>
+        </w:rPr>
+        <w:t xml:space="preserve">        </w:t>
+      </w:r>
+      <w:r>
+        <w:rPr>
+          <w:rFonts w:ascii="Consolas" w:eastAsia="Times New Roman" w:hAnsi="Consolas" w:cs="Times New Roman"/>
+          <w:color w:val="C586C0"/>
+          <w:kern w:val="0"/>
+          <w:sz w:val="21"/>
+          <w:szCs w:val="21"/>
+          <w14:ligatures w14:val="none"/>
+        </w:rPr>
+        <w:t>return</w:t>
+      </w:r>
+      <w:r>
+        <w:rPr>
+          <w:rFonts w:ascii="Consolas" w:eastAsia="Times New Roman" w:hAnsi="Consolas" w:cs="Times New Roman"/>
+          <w:color w:val="CCCCCC"/>
+          <w:kern w:val="0"/>
+          <w:sz w:val="21"/>
+          <w:szCs w:val="21"/>
+          <w14:ligatures w14:val="none"/>
+        </w:rPr>
+        <w:t xml:space="preserve"> </w:t>
+      </w:r>
+      <w:r>
+        <w:rPr>
+          <w:rFonts w:ascii="Consolas" w:eastAsia="Times New Roman" w:hAnsi="Consolas" w:cs="Times New Roman"/>
+          <w:color w:val="569CD6"/>
+          <w:kern w:val="0"/>
+          <w:sz w:val="21"/>
+          <w:szCs w:val="21"/>
+          <w14:ligatures w14:val="none"/>
+        </w:rPr>
+        <w:t>True</w:t>
+      </w:r>
+    </w:p>
+    <w:p>
+      <w:pPr>
+        <w:shd w:val="clear" w:color="auto" w:fill="1F1F1F"/>
+        <w:spacing w:after="0" w:line="285" w:lineRule="atLeast"/>
+        <w:rPr>
+          <w:rFonts w:ascii="Consolas" w:eastAsia="Times New Roman" w:hAnsi="Consolas" w:cs="Times New Roman"/>
+          <w:color w:val="CCCCCC"/>
+          <w:kern w:val="0"/>
+          <w:sz w:val="21"/>
+          <w:szCs w:val="21"/>
+          <w14:ligatures w14:val="none"/>
+        </w:rPr>
+      </w:pPr>
+      <w:r>
+        <w:rPr>
+          <w:rFonts w:ascii="Consolas" w:eastAsia="Times New Roman" w:hAnsi="Consolas" w:cs="Times New Roman"/>
+          <w:color w:val="CCCCCC"/>
+          <w:kern w:val="0"/>
+          <w:sz w:val="21"/>
+          <w:szCs w:val="21"/>
+          <w14:ligatures w14:val="none"/>
+        </w:rPr>
+        <w:t xml:space="preserve">    </w:t>
+      </w:r>
+      <w:r>
+        <w:rPr>
+          <w:rFonts w:ascii="Consolas" w:eastAsia="Times New Roman" w:hAnsi="Consolas" w:cs="Times New Roman"/>
+          <w:color w:val="C586C0"/>
+          <w:kern w:val="0"/>
+          <w:sz w:val="21"/>
+          <w:szCs w:val="21"/>
+          <w14:ligatures w14:val="none"/>
+        </w:rPr>
+        <w:t>if</w:t>
+      </w:r>
+      <w:r>
+        <w:rPr>
+          <w:rFonts w:ascii="Consolas" w:eastAsia="Times New Roman" w:hAnsi="Consolas" w:cs="Times New Roman"/>
+          <w:color w:val="CCCCCC"/>
+          <w:kern w:val="0"/>
+          <w:sz w:val="21"/>
+          <w:szCs w:val="21"/>
+          <w14:ligatures w14:val="none"/>
+        </w:rPr>
+        <w:t xml:space="preserve"> </w:t>
+      </w:r>
+      <w:r>
+        <w:rPr>
+          <w:rFonts w:ascii="Consolas" w:eastAsia="Times New Roman" w:hAnsi="Consolas" w:cs="Times New Roman"/>
+          <w:color w:val="9CDCFE"/>
+          <w:kern w:val="0"/>
+          <w:sz w:val="21"/>
+          <w:szCs w:val="21"/>
+          <w14:ligatures w14:val="none"/>
+        </w:rPr>
+        <w:t>x</w:t>
+      </w:r>
+      <w:r>
+        <w:rPr>
+          <w:rFonts w:ascii="Consolas" w:eastAsia="Times New Roman" w:hAnsi="Consolas" w:cs="Times New Roman"/>
+          <w:color w:val="CCCCCC"/>
+          <w:kern w:val="0"/>
+          <w:sz w:val="21"/>
+          <w:szCs w:val="21"/>
+          <w14:ligatures w14:val="none"/>
+        </w:rPr>
+        <w:t xml:space="preserve"> </w:t>
+      </w:r>
+      <w:r>
+        <w:rPr>
+          <w:rFonts w:ascii="Consolas" w:eastAsia="Times New Roman" w:hAnsi="Consolas" w:cs="Times New Roman"/>
+          <w:color w:val="D4D4D4"/>
+          <w:kern w:val="0"/>
+          <w:sz w:val="21"/>
+          <w:szCs w:val="21"/>
+          <w14:ligatures w14:val="none"/>
+        </w:rPr>
+        <w:t>&lt;=</w:t>
+      </w:r>
+      <w:r>
+        <w:rPr>
+          <w:rFonts w:ascii="Consolas" w:eastAsia="Times New Roman" w:hAnsi="Consolas" w:cs="Times New Roman"/>
+          <w:color w:val="CCCCCC"/>
+          <w:kern w:val="0"/>
+          <w:sz w:val="21"/>
+          <w:szCs w:val="21"/>
+          <w14:ligatures w14:val="none"/>
+        </w:rPr>
+        <w:t xml:space="preserve"> </w:t>
+      </w:r>
+      <w:r>
+        <w:rPr>
+          <w:rFonts w:ascii="Consolas" w:eastAsia="Times New Roman" w:hAnsi="Consolas" w:cs="Times New Roman"/>
+          <w:color w:val="B5CEA8"/>
+          <w:kern w:val="0"/>
+          <w:sz w:val="21"/>
+          <w:szCs w:val="21"/>
+          <w14:ligatures w14:val="none"/>
+        </w:rPr>
+        <w:t>1</w:t>
+      </w:r>
+      <w:r>
+        <w:rPr>
+          <w:rFonts w:ascii="Consolas" w:eastAsia="Times New Roman" w:hAnsi="Consolas" w:cs="Times New Roman"/>
+          <w:color w:val="CCCCCC"/>
+          <w:kern w:val="0"/>
+          <w:sz w:val="21"/>
+          <w:szCs w:val="21"/>
+          <w14:ligatures w14:val="none"/>
+        </w:rPr>
+        <w:t xml:space="preserve"> </w:t>
+      </w:r>
+      <w:r>
+        <w:rPr>
+          <w:rFonts w:ascii="Consolas" w:eastAsia="Times New Roman" w:hAnsi="Consolas" w:cs="Times New Roman"/>
+          <w:color w:val="569CD6"/>
+          <w:kern w:val="0"/>
+          <w:sz w:val="21"/>
+          <w:szCs w:val="21"/>
+          <w14:ligatures w14:val="none"/>
+        </w:rPr>
+        <w:t>or</w:t>
+      </w:r>
+      <w:r>
+        <w:rPr>
+          <w:rFonts w:ascii="Consolas" w:eastAsia="Times New Roman" w:hAnsi="Consolas" w:cs="Times New Roman"/>
+          <w:color w:val="CCCCCC"/>
+          <w:kern w:val="0"/>
+          <w:sz w:val="21"/>
+          <w:szCs w:val="21"/>
+          <w14:ligatures w14:val="none"/>
+        </w:rPr>
+        <w:t xml:space="preserve"> </w:t>
+      </w:r>
+      <w:r>
+        <w:rPr>
+          <w:rFonts w:ascii="Consolas" w:eastAsia="Times New Roman" w:hAnsi="Consolas" w:cs="Times New Roman"/>
+          <w:color w:val="9CDCFE"/>
+          <w:kern w:val="0"/>
+          <w:sz w:val="21"/>
+          <w:szCs w:val="21"/>
+          <w14:ligatures w14:val="none"/>
+        </w:rPr>
+        <w:t>x</w:t>
+      </w:r>
+      <w:r>
+        <w:rPr>
+          <w:rFonts w:ascii="Consolas" w:eastAsia="Times New Roman" w:hAnsi="Consolas" w:cs="Times New Roman"/>
+          <w:color w:val="CCCCCC"/>
+          <w:kern w:val="0"/>
+          <w:sz w:val="21"/>
+          <w:szCs w:val="21"/>
+          <w14:ligatures w14:val="none"/>
+        </w:rPr>
+        <w:t xml:space="preserve"> </w:t>
+      </w:r>
+      <w:r>
+        <w:rPr>
+          <w:rFonts w:ascii="Consolas" w:eastAsia="Times New Roman" w:hAnsi="Consolas" w:cs="Times New Roman"/>
+          <w:color w:val="D4D4D4"/>
+          <w:kern w:val="0"/>
+          <w:sz w:val="21"/>
+          <w:szCs w:val="21"/>
+          <w14:ligatures w14:val="none"/>
+        </w:rPr>
+        <w:t>%</w:t>
+      </w:r>
+      <w:r>
+        <w:rPr>
+          <w:rFonts w:ascii="Consolas" w:eastAsia="Times New Roman" w:hAnsi="Consolas" w:cs="Times New Roman"/>
+          <w:color w:val="CCCCCC"/>
+          <w:kern w:val="0"/>
+          <w:sz w:val="21"/>
+          <w:szCs w:val="21"/>
+          <w14:ligatures w14:val="none"/>
+        </w:rPr>
+        <w:t xml:space="preserve"> </w:t>
+      </w:r>
+      <w:r>
+        <w:rPr>
+          <w:rFonts w:ascii="Consolas" w:eastAsia="Times New Roman" w:hAnsi="Consolas" w:cs="Times New Roman"/>
+          <w:color w:val="B5CEA8"/>
+          <w:kern w:val="0"/>
+          <w:sz w:val="21"/>
+          <w:szCs w:val="21"/>
+          <w14:ligatures w14:val="none"/>
+        </w:rPr>
+        <w:t>2</w:t>
+      </w:r>
+      <w:r>
+        <w:rPr>
+          <w:rFonts w:ascii="Consolas" w:eastAsia="Times New Roman" w:hAnsi="Consolas" w:cs="Times New Roman"/>
+          <w:color w:val="CCCCCC"/>
+          <w:kern w:val="0"/>
+          <w:sz w:val="21"/>
+          <w:szCs w:val="21"/>
+          <w14:ligatures w14:val="none"/>
+        </w:rPr>
+        <w:t xml:space="preserve"> </w:t>
+      </w:r>
+      <w:r>
+        <w:rPr>
+          <w:rFonts w:ascii="Consolas" w:eastAsia="Times New Roman" w:hAnsi="Consolas" w:cs="Times New Roman"/>
+          <w:color w:val="D4D4D4"/>
+          <w:kern w:val="0"/>
+          <w:sz w:val="21"/>
+          <w:szCs w:val="21"/>
+          <w14:ligatures w14:val="none"/>
+        </w:rPr>
+        <w:t>==</w:t>
+      </w:r>
+      <w:r>
+        <w:rPr>
+          <w:rFonts w:ascii="Consolas" w:eastAsia="Times New Roman" w:hAnsi="Consolas" w:cs="Times New Roman"/>
+          <w:color w:val="CCCCCC"/>
+          <w:kern w:val="0"/>
+          <w:sz w:val="21"/>
+          <w:szCs w:val="21"/>
+          <w14:ligatures w14:val="none"/>
+        </w:rPr>
+        <w:t xml:space="preserve"> </w:t>
+      </w:r>
+      <w:r>
+        <w:rPr>
+          <w:rFonts w:ascii="Consolas" w:eastAsia="Times New Roman" w:hAnsi="Consolas" w:cs="Times New Roman"/>
+          <w:color w:val="B5CEA8"/>
+          <w:kern w:val="0"/>
+          <w:sz w:val="21"/>
+          <w:szCs w:val="21"/>
+          <w14:ligatures w14:val="none"/>
+        </w:rPr>
+        <w:t>0</w:t>
+      </w:r>
+      <w:r>
+        <w:rPr>
+          <w:rFonts w:ascii="Consolas" w:eastAsia="Times New Roman" w:hAnsi="Consolas" w:cs="Times New Roman"/>
+          <w:color w:val="CCCCCC"/>
+          <w:kern w:val="0"/>
+          <w:sz w:val="21"/>
+          <w:szCs w:val="21"/>
+          <w14:ligatures w14:val="none"/>
+        </w:rPr>
+        <w:t>:</w:t>
+      </w:r>
+    </w:p>
+    <w:p>
+      <w:pPr>
+        <w:shd w:val="clear" w:color="auto" w:fill="1F1F1F"/>
+        <w:spacing w:after="0" w:line="285" w:lineRule="atLeast"/>
+        <w:rPr>
+          <w:rFonts w:ascii="Consolas" w:eastAsia="Times New Roman" w:hAnsi="Consolas" w:cs="Times New Roman"/>
+          <w:color w:val="CCCCCC"/>
+          <w:kern w:val="0"/>
+          <w:sz w:val="21"/>
+          <w:szCs w:val="21"/>
+          <w14:ligatures w14:val="none"/>
+        </w:rPr>
+      </w:pPr>
+      <w:r>
+        <w:rPr>
+          <w:rFonts w:ascii="Consolas" w:eastAsia="Times New Roman" w:hAnsi="Consolas" w:cs="Times New Roman"/>
+          <w:color w:val="CCCCCC"/>
+          <w:kern w:val="0"/>
+          <w:sz w:val="21"/>
+          <w:szCs w:val="21"/>
+          <w14:ligatures w14:val="none"/>
+        </w:rPr>
+        <w:t xml:space="preserve">        </w:t>
+      </w:r>
+      <w:r>
+        <w:rPr>
+          <w:rFonts w:ascii="Consolas" w:eastAsia="Times New Roman" w:hAnsi="Consolas" w:cs="Times New Roman"/>
+          <w:color w:val="C586C0"/>
+          <w:kern w:val="0"/>
+          <w:sz w:val="21"/>
+          <w:szCs w:val="21"/>
+          <w14:ligatures w14:val="none"/>
+        </w:rPr>
+        <w:t>return</w:t>
+      </w:r>
+      <w:r>
+        <w:rPr>
+          <w:rFonts w:ascii="Consolas" w:eastAsia="Times New Roman" w:hAnsi="Consolas" w:cs="Times New Roman"/>
+          <w:color w:val="CCCCCC"/>
+          <w:kern w:val="0"/>
+          <w:sz w:val="21"/>
+          <w:szCs w:val="21"/>
+          <w14:ligatures w14:val="none"/>
+        </w:rPr>
+        <w:t xml:space="preserve"> </w:t>
+      </w:r>
+      <w:r>
+        <w:rPr>
+          <w:rFonts w:ascii="Consolas" w:eastAsia="Times New Roman" w:hAnsi="Consolas" w:cs="Times New Roman"/>
+          <w:color w:val="569CD6"/>
+          <w:kern w:val="0"/>
+          <w:sz w:val="21"/>
+          <w:szCs w:val="21"/>
+          <w14:ligatures w14:val="none"/>
+        </w:rPr>
+        <w:t>False</w:t>
+      </w:r>
+    </w:p>
+    <w:p>
+      <w:pPr>
+        <w:shd w:val="clear" w:color="auto" w:fill="1F1F1F"/>
+        <w:spacing w:after="0" w:line="285" w:lineRule="atLeast"/>
+        <w:rPr>
+          <w:rFonts w:ascii="Consolas" w:eastAsia="Times New Roman" w:hAnsi="Consolas" w:cs="Times New Roman"/>
+          <w:color w:val="CCCCCC"/>
+          <w:kern w:val="0"/>
+          <w:sz w:val="21"/>
+          <w:szCs w:val="21"/>
+          <w14:ligatures w14:val="none"/>
+        </w:rPr>
+      </w:pPr>
+      <w:r>
+        <w:rPr>
+          <w:rFonts w:ascii="Consolas" w:eastAsia="Times New Roman" w:hAnsi="Consolas" w:cs="Times New Roman"/>
+          <w:color w:val="CCCCCC"/>
+          <w:kern w:val="0"/>
+          <w:sz w:val="21"/>
+          <w:szCs w:val="21"/>
+          <w14:ligatures w14:val="none"/>
+        </w:rPr>
+        <w:t xml:space="preserve">    </w:t>
+      </w:r>
+      <w:r>
+        <w:rPr>
+          <w:rFonts w:ascii="Consolas" w:eastAsia="Times New Roman" w:hAnsi="Consolas" w:cs="Times New Roman"/>
+          <w:color w:val="C586C0"/>
+          <w:kern w:val="0"/>
+          <w:sz w:val="21"/>
+          <w:szCs w:val="21"/>
+          <w14:ligatures w14:val="none"/>
+        </w:rPr>
+        <w:t>for</w:t>
+      </w:r>
+      <w:r>
+        <w:rPr>
+          <w:rFonts w:ascii="Consolas" w:eastAsia="Times New Roman" w:hAnsi="Consolas" w:cs="Times New Roman"/>
+          <w:color w:val="CCCCCC"/>
+          <w:kern w:val="0"/>
+          <w:sz w:val="21"/>
+          <w:szCs w:val="21"/>
+          <w14:ligatures w14:val="none"/>
+        </w:rPr>
+        <w:t xml:space="preserve"> </w:t>
+      </w:r>
+      <w:proofErr w:type="spellStart"/>
+      <w:r>
+        <w:rPr>
+          <w:rFonts w:ascii="Consolas" w:eastAsia="Times New Roman" w:hAnsi="Consolas" w:cs="Times New Roman"/>
+          <w:color w:val="9CDCFE"/>
+          <w:kern w:val="0"/>
+          <w:sz w:val="21"/>
+          <w:szCs w:val="21"/>
+          <w14:ligatures w14:val="none"/>
+        </w:rPr>
+        <w:t>i</w:t>
+      </w:r>
+      <w:proofErr w:type="spellEnd"/>
+      <w:r>
+        <w:rPr>
+          <w:rFonts w:ascii="Consolas" w:eastAsia="Times New Roman" w:hAnsi="Consolas" w:cs="Times New Roman"/>
+          <w:color w:val="CCCCCC"/>
+          <w:kern w:val="0"/>
+          <w:sz w:val="21"/>
+          <w:szCs w:val="21"/>
+          <w14:ligatures w14:val="none"/>
+        </w:rPr>
+        <w:t xml:space="preserve"> </w:t>
+      </w:r>
+      <w:r>
+        <w:rPr>
+          <w:rFonts w:ascii="Consolas" w:eastAsia="Times New Roman" w:hAnsi="Consolas" w:cs="Times New Roman"/>
+          <w:color w:val="C586C0"/>
+          <w:kern w:val="0"/>
+          <w:sz w:val="21"/>
+          <w:szCs w:val="21"/>
+          <w14:ligatures w14:val="none"/>
+        </w:rPr>
+        <w:t>in</w:t>
+      </w:r>
+      <w:r>
+        <w:rPr>
+          <w:rFonts w:ascii="Consolas" w:eastAsia="Times New Roman" w:hAnsi="Consolas" w:cs="Times New Roman"/>
+          <w:color w:val="CCCCCC"/>
+          <w:kern w:val="0"/>
+          <w:sz w:val="21"/>
+          <w:szCs w:val="21"/>
+          <w14:ligatures w14:val="none"/>
+        </w:rPr>
+        <w:t xml:space="preserve"> </w:t>
+      </w:r>
+      <w:proofErr w:type="gramStart"/>
+      <w:r>
+        <w:rPr>
+          <w:rFonts w:ascii="Consolas" w:eastAsia="Times New Roman" w:hAnsi="Consolas" w:cs="Times New Roman"/>
+          <w:color w:val="4EC9B0"/>
+          <w:kern w:val="0"/>
+          <w:sz w:val="21"/>
+          <w:szCs w:val="21"/>
+          <w14:ligatures w14:val="none"/>
+        </w:rPr>
+        <w:t>range</w:t>
+      </w:r>
+      <w:r>
+        <w:rPr>
+          <w:rFonts w:ascii="Consolas" w:eastAsia="Times New Roman" w:hAnsi="Consolas" w:cs="Times New Roman"/>
+          <w:color w:val="CCCCCC"/>
+          <w:kern w:val="0"/>
+          <w:sz w:val="21"/>
+          <w:szCs w:val="21"/>
+          <w14:ligatures w14:val="none"/>
+        </w:rPr>
+        <w:t>(</w:t>
+      </w:r>
+      <w:proofErr w:type="gramEnd"/>
+      <w:r>
+        <w:rPr>
+          <w:rFonts w:ascii="Consolas" w:eastAsia="Times New Roman" w:hAnsi="Consolas" w:cs="Times New Roman"/>
+          <w:color w:val="B5CEA8"/>
+          <w:kern w:val="0"/>
+          <w:sz w:val="21"/>
+          <w:szCs w:val="21"/>
+          <w14:ligatures w14:val="none"/>
+        </w:rPr>
+        <w:t>3</w:t>
+      </w:r>
+      <w:r>
+        <w:rPr>
+          <w:rFonts w:ascii="Consolas" w:eastAsia="Times New Roman" w:hAnsi="Consolas" w:cs="Times New Roman"/>
+          <w:color w:val="CCCCCC"/>
+          <w:kern w:val="0"/>
+          <w:sz w:val="21"/>
+          <w:szCs w:val="21"/>
+          <w14:ligatures w14:val="none"/>
+        </w:rPr>
+        <w:t xml:space="preserve">, </w:t>
+      </w:r>
+      <w:r>
+        <w:rPr>
+          <w:rFonts w:ascii="Consolas" w:eastAsia="Times New Roman" w:hAnsi="Consolas" w:cs="Times New Roman"/>
+          <w:color w:val="9CDCFE"/>
+          <w:kern w:val="0"/>
+          <w:sz w:val="21"/>
+          <w:szCs w:val="21"/>
+          <w14:ligatures w14:val="none"/>
+        </w:rPr>
+        <w:t>x</w:t>
+      </w:r>
+      <w:r>
+        <w:rPr>
+          <w:rFonts w:ascii="Consolas" w:eastAsia="Times New Roman" w:hAnsi="Consolas" w:cs="Times New Roman"/>
+          <w:color w:val="CCCCCC"/>
+          <w:kern w:val="0"/>
+          <w:sz w:val="21"/>
+          <w:szCs w:val="21"/>
+          <w14:ligatures w14:val="none"/>
+        </w:rPr>
+        <w:t>):</w:t>
+      </w:r>
+    </w:p>
+    <w:p>
+      <w:pPr>
+        <w:shd w:val="clear" w:color="auto" w:fill="1F1F1F"/>
+        <w:spacing w:after="0" w:line="285" w:lineRule="atLeast"/>
+        <w:rPr>
+          <w:rFonts w:ascii="Consolas" w:eastAsia="Times New Roman" w:hAnsi="Consolas" w:cs="Times New Roman"/>
+          <w:color w:val="CCCCCC"/>
+          <w:kern w:val="0"/>
+          <w:sz w:val="21"/>
+          <w:szCs w:val="21"/>
+          <w14:ligatures w14:val="none"/>
+        </w:rPr>
+      </w:pPr>
+      <w:r>
+        <w:rPr>
+          <w:rFonts w:ascii="Consolas" w:eastAsia="Times New Roman" w:hAnsi="Consolas" w:cs="Times New Roman"/>
+          <w:color w:val="CCCCCC"/>
+          <w:kern w:val="0"/>
+          <w:sz w:val="21"/>
+          <w:szCs w:val="21"/>
+          <w14:ligatures w14:val="none"/>
+        </w:rPr>
+        <w:t xml:space="preserve">        </w:t>
+      </w:r>
+      <w:r>
+        <w:rPr>
+          <w:rFonts w:ascii="Consolas" w:eastAsia="Times New Roman" w:hAnsi="Consolas" w:cs="Times New Roman"/>
+          <w:color w:val="C586C0"/>
+          <w:kern w:val="0"/>
+          <w:sz w:val="21"/>
+          <w:szCs w:val="21"/>
+          <w14:ligatures w14:val="none"/>
+        </w:rPr>
+        <w:t>if</w:t>
+      </w:r>
+      <w:r>
+        <w:rPr>
+          <w:rFonts w:ascii="Consolas" w:eastAsia="Times New Roman" w:hAnsi="Consolas" w:cs="Times New Roman"/>
+          <w:color w:val="CCCCCC"/>
+          <w:kern w:val="0"/>
+          <w:sz w:val="21"/>
+          <w:szCs w:val="21"/>
+          <w14:ligatures w14:val="none"/>
+        </w:rPr>
+        <w:t xml:space="preserve"> (</w:t>
+      </w:r>
+      <w:r>
+        <w:rPr>
+          <w:rFonts w:ascii="Consolas" w:eastAsia="Times New Roman" w:hAnsi="Consolas" w:cs="Times New Roman"/>
+          <w:color w:val="9CDCFE"/>
+          <w:kern w:val="0"/>
+          <w:sz w:val="21"/>
+          <w:szCs w:val="21"/>
+          <w14:ligatures w14:val="none"/>
+        </w:rPr>
+        <w:t>x</w:t>
+      </w:r>
+      <w:r>
+        <w:rPr>
+          <w:rFonts w:ascii="Consolas" w:eastAsia="Times New Roman" w:hAnsi="Consolas" w:cs="Times New Roman"/>
+          <w:color w:val="CCCCCC"/>
+          <w:kern w:val="0"/>
+          <w:sz w:val="21"/>
+          <w:szCs w:val="21"/>
+          <w14:ligatures w14:val="none"/>
+        </w:rPr>
+        <w:t xml:space="preserve"> </w:t>
+      </w:r>
+      <w:r>
+        <w:rPr>
+          <w:rFonts w:ascii="Consolas" w:eastAsia="Times New Roman" w:hAnsi="Consolas" w:cs="Times New Roman"/>
+          <w:color w:val="D4D4D4"/>
+          <w:kern w:val="0"/>
+          <w:sz w:val="21"/>
+          <w:szCs w:val="21"/>
+          <w14:ligatures w14:val="none"/>
+        </w:rPr>
+        <w:t>%</w:t>
+      </w:r>
+      <w:r>
+        <w:rPr>
+          <w:rFonts w:ascii="Consolas" w:eastAsia="Times New Roman" w:hAnsi="Consolas" w:cs="Times New Roman"/>
+          <w:color w:val="CCCCCC"/>
+          <w:kern w:val="0"/>
+          <w:sz w:val="21"/>
+          <w:szCs w:val="21"/>
+          <w14:ligatures w14:val="none"/>
+        </w:rPr>
+        <w:t xml:space="preserve"> </w:t>
+      </w:r>
+      <w:proofErr w:type="spellStart"/>
+      <w:r>
+        <w:rPr>
+          <w:rFonts w:ascii="Consolas" w:eastAsia="Times New Roman" w:hAnsi="Consolas" w:cs="Times New Roman"/>
+          <w:color w:val="9CDCFE"/>
+          <w:kern w:val="0"/>
+          <w:sz w:val="21"/>
+          <w:szCs w:val="21"/>
+          <w14:ligatures w14:val="none"/>
+        </w:rPr>
+        <w:t>i</w:t>
+      </w:r>
+      <w:proofErr w:type="spellEnd"/>
+      <w:r>
+        <w:rPr>
+          <w:rFonts w:ascii="Consolas" w:eastAsia="Times New Roman" w:hAnsi="Consolas" w:cs="Times New Roman"/>
+          <w:color w:val="CCCCCC"/>
+          <w:kern w:val="0"/>
+          <w:sz w:val="21"/>
+          <w:szCs w:val="21"/>
+          <w14:ligatures w14:val="none"/>
+        </w:rPr>
+        <w:t xml:space="preserve">) </w:t>
+      </w:r>
+      <w:r>
+        <w:rPr>
+          <w:rFonts w:ascii="Consolas" w:eastAsia="Times New Roman" w:hAnsi="Consolas" w:cs="Times New Roman"/>
+          <w:color w:val="D4D4D4"/>
+          <w:kern w:val="0"/>
+          <w:sz w:val="21"/>
+          <w:szCs w:val="21"/>
+          <w14:ligatures w14:val="none"/>
+        </w:rPr>
+        <w:t>==</w:t>
+      </w:r>
+      <w:r>
+        <w:rPr>
+          <w:rFonts w:ascii="Consolas" w:eastAsia="Times New Roman" w:hAnsi="Consolas" w:cs="Times New Roman"/>
+          <w:color w:val="CCCCCC"/>
+          <w:kern w:val="0"/>
+          <w:sz w:val="21"/>
+          <w:szCs w:val="21"/>
+          <w14:ligatures w14:val="none"/>
+        </w:rPr>
+        <w:t xml:space="preserve"> </w:t>
+      </w:r>
+      <w:r>
+        <w:rPr>
+          <w:rFonts w:ascii="Consolas" w:eastAsia="Times New Roman" w:hAnsi="Consolas" w:cs="Times New Roman"/>
+          <w:color w:val="B5CEA8"/>
+          <w:kern w:val="0"/>
+          <w:sz w:val="21"/>
+          <w:szCs w:val="21"/>
+          <w14:ligatures w14:val="none"/>
+        </w:rPr>
+        <w:t>0</w:t>
+      </w:r>
+      <w:r>
+        <w:rPr>
+          <w:rFonts w:ascii="Consolas" w:eastAsia="Times New Roman" w:hAnsi="Consolas" w:cs="Times New Roman"/>
+          <w:color w:val="CCCCCC"/>
+          <w:kern w:val="0"/>
+          <w:sz w:val="21"/>
+          <w:szCs w:val="21"/>
+          <w14:ligatures w14:val="none"/>
+        </w:rPr>
+        <w:t>:</w:t>
+      </w:r>
+    </w:p>
+    <w:p>
+      <w:pPr>
+        <w:shd w:val="clear" w:color="auto" w:fill="1F1F1F"/>
+        <w:spacing w:after="0" w:line="285" w:lineRule="atLeast"/>
+        <w:rPr>
+          <w:rFonts w:ascii="Consolas" w:eastAsia="Times New Roman" w:hAnsi="Consolas" w:cs="Times New Roman"/>
+          <w:color w:val="CCCCCC"/>
+          <w:kern w:val="0"/>
+          <w:sz w:val="21"/>
+          <w:szCs w:val="21"/>
+          <w14:ligatures w14:val="none"/>
+        </w:rPr>
+      </w:pPr>
+      <w:r>
+        <w:rPr>
+          <w:rFonts w:ascii="Consolas" w:eastAsia="Times New Roman" w:hAnsi="Consolas" w:cs="Times New Roman"/>
+          <w:color w:val="CCCCCC"/>
+          <w:kern w:val="0"/>
+          <w:sz w:val="21"/>
+          <w:szCs w:val="21"/>
+          <w14:ligatures w14:val="none"/>
+        </w:rPr>
+        <w:t xml:space="preserve">            </w:t>
+      </w:r>
+      <w:r>
+        <w:rPr>
+          <w:rFonts w:ascii="Consolas" w:eastAsia="Times New Roman" w:hAnsi="Consolas" w:cs="Times New Roman"/>
+          <w:color w:val="C586C0"/>
+          <w:kern w:val="0"/>
+          <w:sz w:val="21"/>
+          <w:szCs w:val="21"/>
+          <w14:ligatures w14:val="none"/>
+        </w:rPr>
+        <w:t>return</w:t>
+      </w:r>
+      <w:r>
+        <w:rPr>
+          <w:rFonts w:ascii="Consolas" w:eastAsia="Times New Roman" w:hAnsi="Consolas" w:cs="Times New Roman"/>
+          <w:color w:val="CCCCCC"/>
+          <w:kern w:val="0"/>
+          <w:sz w:val="21"/>
+          <w:szCs w:val="21"/>
+          <w14:ligatures w14:val="none"/>
+        </w:rPr>
+        <w:t xml:space="preserve"> </w:t>
+      </w:r>
+      <w:r>
+        <w:rPr>
+          <w:rFonts w:ascii="Consolas" w:eastAsia="Times New Roman" w:hAnsi="Consolas" w:cs="Times New Roman"/>
+          <w:color w:val="569CD6"/>
+          <w:kern w:val="0"/>
+          <w:sz w:val="21"/>
+          <w:szCs w:val="21"/>
+          <w14:ligatures w14:val="none"/>
+        </w:rPr>
+        <w:t>False</w:t>
+      </w:r>
+    </w:p>
+    <w:p>
+      <w:pPr>
+        <w:shd w:val="clear" w:color="auto" w:fill="1F1F1F"/>
+        <w:spacing w:after="0" w:line="285" w:lineRule="atLeast"/>
+        <w:rPr>
+          <w:rFonts w:ascii="Consolas" w:eastAsia="Times New Roman" w:hAnsi="Consolas" w:cs="Times New Roman"/>
+          <w:color w:val="CCCCCC"/>
+          <w:kern w:val="0"/>
+          <w:sz w:val="21"/>
+          <w:szCs w:val="21"/>
+          <w14:ligatures w14:val="none"/>
+        </w:rPr>
+      </w:pPr>
+      <w:r>
+        <w:rPr>
+          <w:rFonts w:ascii="Consolas" w:eastAsia="Times New Roman" w:hAnsi="Consolas" w:cs="Times New Roman"/>
+          <w:color w:val="CCCCCC"/>
+          <w:kern w:val="0"/>
+          <w:sz w:val="21"/>
+          <w:szCs w:val="21"/>
+          <w14:ligatures w14:val="none"/>
+        </w:rPr>
+        <w:t xml:space="preserve">    </w:t>
+      </w:r>
+      <w:r>
+        <w:rPr>
+          <w:rFonts w:ascii="Consolas" w:eastAsia="Times New Roman" w:hAnsi="Consolas" w:cs="Times New Roman"/>
+          <w:color w:val="C586C0"/>
+          <w:kern w:val="0"/>
+          <w:sz w:val="21"/>
+          <w:szCs w:val="21"/>
+          <w14:ligatures w14:val="none"/>
+        </w:rPr>
+        <w:t>return</w:t>
+      </w:r>
+      <w:r>
+        <w:rPr>
+          <w:rFonts w:ascii="Consolas" w:eastAsia="Times New Roman" w:hAnsi="Consolas" w:cs="Times New Roman"/>
+          <w:color w:val="CCCCCC"/>
+          <w:kern w:val="0"/>
+          <w:sz w:val="21"/>
+          <w:szCs w:val="21"/>
+          <w14:ligatures w14:val="none"/>
+        </w:rPr>
+        <w:t xml:space="preserve"> </w:t>
+      </w:r>
+      <w:r>
+        <w:rPr>
+          <w:rFonts w:ascii="Consolas" w:eastAsia="Times New Roman" w:hAnsi="Consolas" w:cs="Times New Roman"/>
+          <w:color w:val="569CD6"/>
+          <w:kern w:val="0"/>
+          <w:sz w:val="21"/>
+          <w:szCs w:val="21"/>
+          <w14:ligatures w14:val="none"/>
+        </w:rPr>
+        <w:t>True</w:t>
+      </w:r>
+    </w:p>
+    <w:p>
+      <w:pPr>
+        <w:spacing w:line="480" w:lineRule="auto"/>
+      </w:pPr>
+    </w:p>
+    <w:p>
+      <w:pPr>
+        <w:spacing w:line="480" w:lineRule="auto"/>
+      </w:pPr>
+      <w:r>
+        <w:t xml:space="preserve">The </w:t>
+      </w:r>
+      <w:proofErr w:type="spellStart"/>
+      <w:r>
+        <w:t>cProfile</w:t>
+      </w:r>
+      <w:proofErr w:type="spellEnd"/>
+      <w:r>
+        <w:t xml:space="preserve"> output is:</w:t>
+      </w:r>
+    </w:p>
+    <w:p>
+      <w:pPr>
+        <w:spacing w:line="480" w:lineRule="auto"/>
+      </w:pPr>
+      <w:r>
+        <w:rPr>
+          <w:noProof/>
+        </w:rPr>
+        <w:lastRenderedPageBreak/>
+        <w:drawing>
+          <wp:inline distT="0" distB="0" distL="0" distR="0" wp14:anchorId="77A78CC4" wp14:editId="7FBE62C2">
+            <wp:extent cx="5943600" cy="2534920"/>
+            <wp:effectExtent l="0" t="0" r="0" b="0"/>
+            <wp:docPr id="2122800976" name="Picture 4" descr="A screen shot of a computer&#10;&#10;Description automatically generated"/>
+            <wp:cNvGraphicFramePr>
+              <a:graphicFrameLocks xmlns:a="http://schemas.openxmlformats.org/drawingml/2006/main" noChangeAspect="1"/>
+            </wp:cNvGraphicFramePr>
+            <a:graphic xmlns:a="http://schemas.openxmlformats.org/drawingml/2006/main">
+              <a:graphicData uri="http://schemas.openxmlformats.org/drawingml/2006/picture">
+                <pic:pic xmlns:pic="http://schemas.openxmlformats.org/drawingml/2006/picture">
+                  <pic:nvPicPr>
+                    <pic:cNvPr id="2122800976" name="Picture 4" descr="A screen shot of a computer&#10;&#10;Description automatically generated"/>
+                    <pic:cNvPicPr/>
+                  </pic:nvPicPr>
+                  <pic:blipFill>
+                    <a:blip r:embed="rId6">
+                      <a:extLst>
+                        <a:ext uri="{28A0092B-C50C-407E-A947-70E740481C1C}">
+                          <a14:useLocalDpi xmlns:a14="http://schemas.microsoft.com/office/drawing/2010/main" val="0"/>
+                        </a:ext>
+                      </a:extLst>
+                    </a:blip>
+                    <a:stretch>
+                      <a:fillRect/>
+                    </a:stretch>
+                  </pic:blipFill>
+                  <pic:spPr>
+                    <a:xfrm>
+                      <a:off x="0" y="0"/>
+                      <a:ext cx="5943600" cy="2534920"/>
+                    </a:xfrm>
+                    <a:prstGeom prst="rect">
+                      <a:avLst/>
+                    </a:prstGeom>
+                  </pic:spPr>
+                </pic:pic>
+              </a:graphicData>
+            </a:graphic>
+          </wp:inline>
+        </w:drawing>
+      </w:r>
+    </w:p>
+    <w:p>
+      <w:pPr>
+        <w:spacing w:line="480" w:lineRule="auto"/>
+      </w:pPr>
+      <w:r>
+        <w:t xml:space="preserve">This makes </w:t>
+      </w:r>
+      <w:proofErr w:type="spellStart"/>
+      <w:proofErr w:type="gramStart"/>
+      <w:r>
+        <w:t>isPrimes</w:t>
+      </w:r>
+      <w:proofErr w:type="spellEnd"/>
+      <w:r>
+        <w:t>(</w:t>
+      </w:r>
+      <w:proofErr w:type="gramEnd"/>
+      <w:r>
+        <w:t>) slightly faster once again but not nearly as drastically as the difference between the first and second algorithm. By profiling this code, I was able to see exactly where the inefficiency lied and how my changes were affecting the code run time.</w:t>
+      </w:r>
     </w:p>
     <w:sectPr>
       <w:pgSz w:w="12240" w:h="15840"/>
